--- a/Lab1.docx
+++ b/Lab1.docx
@@ -2,7 +2,2016 @@
 <file path=word/document.xml><?xml version="1.0" encoding="utf-8"?>
 <w:document xmlns:wpc="http://schemas.microsoft.com/office/word/2010/wordprocessingCanvas" xmlns:cx="http://schemas.microsoft.com/office/drawing/2014/chartex" xmlns:cx1="http://schemas.microsoft.com/office/drawing/2015/9/8/chartex" xmlns:cx2="http://schemas.microsoft.com/office/drawing/2015/10/21/chartex" xmlns:cx3="http://schemas.microsoft.com/office/drawing/2016/5/9/chartex" xmlns:cx4="http://schemas.microsoft.com/office/drawing/2016/5/10/chartex" xmlns:cx5="http://schemas.microsoft.com/office/drawing/2016/5/11/chartex" xmlns:cx6="http://schemas.microsoft.com/office/drawing/2016/5/12/chartex" xmlns:cx7="http://schemas.microsoft.com/office/drawing/2016/5/13/chartex" xmlns:cx8="http://schemas.microsoft.com/office/drawing/2016/5/14/chartex" xmlns:mc="http://schemas.openxmlformats.org/markup-compatibility/2006" xmlns:aink="http://schemas.microsoft.com/office/drawing/2016/ink" xmlns:am3d="http://schemas.microsoft.com/office/drawing/2017/model3d" xmlns:o="urn:schemas-microsoft-com:office:office" xmlns:r="http://schemas.openxmlformats.org/officeDocument/2006/relationships" xmlns:m="http://schemas.openxmlformats.org/officeDocument/2006/math" xmlns:v="urn:schemas-microsoft-com:vml" xmlns:wp14="http://schemas.microsoft.com/office/word/2010/wordprocessingDrawing" xmlns:wp="http://schemas.openxmlformats.org/drawingml/2006/wordprocessingDrawing" xmlns:w10="urn:schemas-microsoft-com:office:word" xmlns:w="http://schemas.openxmlformats.org/wordprocessingml/2006/main" xmlns:w14="http://schemas.microsoft.com/office/word/2010/wordml" xmlns:w15="http://schemas.microsoft.com/office/word/2012/wordml" xmlns:w16cex="http://schemas.microsoft.com/office/word/2018/wordml/cex" xmlns:w16cid="http://schemas.microsoft.com/office/word/2016/wordml/cid" xmlns:w16="http://schemas.microsoft.com/office/word/2018/wordml" xmlns:w16sdtdh="http://schemas.microsoft.com/office/word/2020/wordml/sdtdatahash" xmlns:w16se="http://schemas.microsoft.com/office/word/2015/wordml/symex" xmlns:wpg="http://schemas.microsoft.com/office/word/2010/wordprocessingGroup" xmlns:wpi="http://schemas.microsoft.com/office/word/2010/wordprocessingInk" xmlns:wne="http://schemas.microsoft.com/office/word/2006/wordml" xmlns:wps="http://schemas.microsoft.com/office/word/2010/wordprocessingShape" mc:Ignorable="w14 w15 w16se w16cid w16 w16cex w16sdtdh wp14">
   <w:body>
-    <w:p/>
+    <w:p>
+      <w:pPr>
+        <w:pStyle w:val="Ttulo1"/>
+        <w:jc w:val="center"/>
+        <w:rPr>
+          <w:lang w:val="es-GT"/>
+        </w:rPr>
+      </w:pPr>
+      <w:proofErr w:type="spellStart"/>
+      <w:r>
+        <w:rPr>
+          <w:lang w:val="es-GT"/>
+        </w:rPr>
+        <w:t>Lab</w:t>
+      </w:r>
+      <w:proofErr w:type="spellEnd"/>
+      <w:r>
+        <w:rPr>
+          <w:lang w:val="es-GT"/>
+        </w:rPr>
+        <w:t xml:space="preserve"> #1 – </w:t>
+      </w:r>
+      <w:proofErr w:type="spellStart"/>
+      <w:r>
+        <w:rPr>
+          <w:lang w:val="es-GT"/>
+        </w:rPr>
+        <w:t>Github</w:t>
+      </w:r>
+      <w:proofErr w:type="spellEnd"/>
+      <w:r>
+        <w:rPr>
+          <w:lang w:val="es-GT"/>
+        </w:rPr>
+        <w:t xml:space="preserve"> </w:t>
+      </w:r>
+      <w:proofErr w:type="spellStart"/>
+      <w:r>
+        <w:rPr>
+          <w:lang w:val="es-GT"/>
+        </w:rPr>
+        <w:t>Markdown</w:t>
+      </w:r>
+      <w:proofErr w:type="spellEnd"/>
+    </w:p>
+    <w:p>
+      <w:pPr>
+        <w:pStyle w:val="Prrafodelista"/>
+        <w:numPr>
+          <w:ilvl w:val="0"/>
+          <w:numId w:val="2"/>
+        </w:numPr>
+        <w:jc w:val="both"/>
+        <w:rPr>
+          <w:lang w:val="en-US"/>
+        </w:rPr>
+      </w:pPr>
+      <w:proofErr w:type="spellStart"/>
+      <w:r>
+        <w:rPr>
+          <w:lang w:val="en-US"/>
+        </w:rPr>
+        <w:t>Configuración</w:t>
+      </w:r>
+      <w:proofErr w:type="spellEnd"/>
+      <w:r>
+        <w:rPr>
+          <w:lang w:val="en-US"/>
+        </w:rPr>
+        <w:t xml:space="preserve"> </w:t>
+      </w:r>
+      <w:proofErr w:type="spellStart"/>
+      <w:r>
+        <w:rPr>
+          <w:lang w:val="en-US"/>
+        </w:rPr>
+        <w:t>credenciales</w:t>
+      </w:r>
+      <w:proofErr w:type="spellEnd"/>
+      <w:r>
+        <w:rPr>
+          <w:lang w:val="en-US"/>
+        </w:rPr>
+        <w:t xml:space="preserve"> </w:t>
+      </w:r>
+      <w:proofErr w:type="spellStart"/>
+      <w:r>
+        <w:rPr>
+          <w:lang w:val="en-US"/>
+        </w:rPr>
+        <w:t>globales</w:t>
+      </w:r>
+      <w:proofErr w:type="spellEnd"/>
+      <w:r>
+        <w:rPr>
+          <w:lang w:val="en-US"/>
+        </w:rPr>
+        <w:t xml:space="preserve"> </w:t>
+      </w:r>
+    </w:p>
+    <w:p>
+      <w:pPr>
+        <w:pStyle w:val="Prrafodelista"/>
+        <w:numPr>
+          <w:ilvl w:val="1"/>
+          <w:numId w:val="2"/>
+        </w:numPr>
+        <w:jc w:val="both"/>
+        <w:rPr>
+          <w:lang w:val="en-US"/>
+        </w:rPr>
+      </w:pPr>
+      <w:r>
+        <w:rPr>
+          <w:lang w:val="en-US"/>
+        </w:rPr>
+        <w:t>git config --global user.name “[</w:t>
+      </w:r>
+      <w:proofErr w:type="spellStart"/>
+      <w:r>
+        <w:rPr>
+          <w:lang w:val="en-US"/>
+        </w:rPr>
+        <w:t>firstname</w:t>
+      </w:r>
+      <w:proofErr w:type="spellEnd"/>
+      <w:r>
+        <w:rPr>
+          <w:lang w:val="en-US"/>
+        </w:rPr>
+        <w:t xml:space="preserve"> </w:t>
+      </w:r>
+      <w:proofErr w:type="spellStart"/>
+      <w:r>
+        <w:rPr>
+          <w:lang w:val="en-US"/>
+        </w:rPr>
+        <w:t>lastname</w:t>
+      </w:r>
+      <w:proofErr w:type="spellEnd"/>
+      <w:r>
+        <w:rPr>
+          <w:lang w:val="en-US"/>
+        </w:rPr>
+        <w:t>]”</w:t>
+      </w:r>
+    </w:p>
+    <w:p>
+      <w:pPr>
+        <w:pStyle w:val="Prrafodelista"/>
+        <w:numPr>
+          <w:ilvl w:val="1"/>
+          <w:numId w:val="2"/>
+        </w:numPr>
+        <w:jc w:val="both"/>
+        <w:rPr>
+          <w:lang w:val="en-US"/>
+        </w:rPr>
+      </w:pPr>
+      <w:r>
+        <w:rPr>
+          <w:lang w:val="en-US"/>
+        </w:rPr>
+        <w:t xml:space="preserve">git config --global </w:t>
+      </w:r>
+      <w:proofErr w:type="spellStart"/>
+      <w:proofErr w:type="gramStart"/>
+      <w:r>
+        <w:rPr>
+          <w:lang w:val="en-US"/>
+        </w:rPr>
+        <w:t>user.email</w:t>
+      </w:r>
+      <w:proofErr w:type="spellEnd"/>
+      <w:proofErr w:type="gramEnd"/>
+      <w:r>
+        <w:rPr>
+          <w:lang w:val="en-US"/>
+        </w:rPr>
+        <w:t xml:space="preserve"> “[valid-email]”</w:t>
+      </w:r>
+    </w:p>
+    <w:p>
+      <w:pPr>
+        <w:pStyle w:val="Prrafodelista"/>
+        <w:numPr>
+          <w:ilvl w:val="1"/>
+          <w:numId w:val="2"/>
+        </w:numPr>
+        <w:jc w:val="both"/>
+        <w:rPr>
+          <w:lang w:val="en-US"/>
+        </w:rPr>
+      </w:pPr>
+      <w:proofErr w:type="spellStart"/>
+      <w:r>
+        <w:t>git</w:t>
+      </w:r>
+      <w:proofErr w:type="spellEnd"/>
+      <w:r>
+        <w:t xml:space="preserve"> </w:t>
+      </w:r>
+      <w:proofErr w:type="spellStart"/>
+      <w:r>
+        <w:t>config</w:t>
+      </w:r>
+      <w:proofErr w:type="spellEnd"/>
+      <w:r>
+        <w:t xml:space="preserve"> --global </w:t>
+      </w:r>
+      <w:proofErr w:type="spellStart"/>
+      <w:r>
+        <w:t>color.ui</w:t>
+      </w:r>
+      <w:proofErr w:type="spellEnd"/>
+      <w:r>
+        <w:t xml:space="preserve"> auto</w:t>
+      </w:r>
+    </w:p>
+    <w:p>
+      <w:pPr>
+        <w:pStyle w:val="Prrafodelista"/>
+        <w:numPr>
+          <w:ilvl w:val="0"/>
+          <w:numId w:val="2"/>
+        </w:numPr>
+        <w:jc w:val="both"/>
+        <w:rPr>
+          <w:lang w:val="en-US"/>
+        </w:rPr>
+      </w:pPr>
+      <w:r>
+        <w:t>Inicialización de un repositorio</w:t>
+      </w:r>
+    </w:p>
+    <w:p>
+      <w:pPr>
+        <w:jc w:val="center"/>
+        <w:rPr>
+          <w:lang w:val="en-US"/>
+        </w:rPr>
+      </w:pPr>
+      <w:r>
+        <w:rPr>
+          <w:noProof/>
+          <w:lang w:val="en-US"/>
+        </w:rPr>
+        <w:drawing>
+          <wp:inline distT="0" distB="0" distL="0" distR="0" wp14:anchorId="0C9B79B0" wp14:editId="137FB9B6">
+            <wp:extent cx="5612130" cy="384810"/>
+            <wp:effectExtent l="0" t="0" r="7620" b="0"/>
+            <wp:docPr id="2" name="Imagen 2"/>
+            <wp:cNvGraphicFramePr>
+              <a:graphicFrameLocks xmlns:a="http://schemas.openxmlformats.org/drawingml/2006/main" noChangeAspect="1"/>
+            </wp:cNvGraphicFramePr>
+            <a:graphic xmlns:a="http://schemas.openxmlformats.org/drawingml/2006/main">
+              <a:graphicData uri="http://schemas.openxmlformats.org/drawingml/2006/picture">
+                <pic:pic xmlns:pic="http://schemas.openxmlformats.org/drawingml/2006/picture">
+                  <pic:nvPicPr>
+                    <pic:cNvPr id="2" name="Imagen 2"/>
+                    <pic:cNvPicPr/>
+                  </pic:nvPicPr>
+                  <pic:blipFill>
+                    <a:blip r:embed="rId5">
+                      <a:extLst>
+                        <a:ext uri="{28A0092B-C50C-407E-A947-70E740481C1C}">
+                          <a14:useLocalDpi xmlns:a14="http://schemas.microsoft.com/office/drawing/2010/main" val="0"/>
+                        </a:ext>
+                      </a:extLst>
+                    </a:blip>
+                    <a:stretch>
+                      <a:fillRect/>
+                    </a:stretch>
+                  </pic:blipFill>
+                  <pic:spPr>
+                    <a:xfrm>
+                      <a:off x="0" y="0"/>
+                      <a:ext cx="5612130" cy="384810"/>
+                    </a:xfrm>
+                    <a:prstGeom prst="rect">
+                      <a:avLst/>
+                    </a:prstGeom>
+                  </pic:spPr>
+                </pic:pic>
+              </a:graphicData>
+            </a:graphic>
+          </wp:inline>
+        </w:drawing>
+      </w:r>
+    </w:p>
+    <w:p>
+      <w:pPr>
+        <w:pStyle w:val="Prrafodelista"/>
+        <w:numPr>
+          <w:ilvl w:val="0"/>
+          <w:numId w:val="2"/>
+        </w:numPr>
+        <w:jc w:val="both"/>
+        <w:rPr>
+          <w:lang w:val="en-US"/>
+        </w:rPr>
+      </w:pPr>
+      <w:proofErr w:type="spellStart"/>
+      <w:r>
+        <w:rPr>
+          <w:lang w:val="en-US"/>
+        </w:rPr>
+        <w:t>Clonar</w:t>
+      </w:r>
+      <w:proofErr w:type="spellEnd"/>
+      <w:r>
+        <w:rPr>
+          <w:lang w:val="en-US"/>
+        </w:rPr>
+        <w:t xml:space="preserve"> </w:t>
+      </w:r>
+      <w:proofErr w:type="spellStart"/>
+      <w:r>
+        <w:rPr>
+          <w:lang w:val="en-US"/>
+        </w:rPr>
+        <w:t>repositorio</w:t>
+      </w:r>
+      <w:proofErr w:type="spellEnd"/>
+      <w:r>
+        <w:rPr>
+          <w:lang w:val="en-US"/>
+        </w:rPr>
+        <w:t xml:space="preserve"> </w:t>
+      </w:r>
+      <w:proofErr w:type="spellStart"/>
+      <w:r>
+        <w:rPr>
+          <w:lang w:val="en-US"/>
+        </w:rPr>
+        <w:t>desde</w:t>
+      </w:r>
+      <w:proofErr w:type="spellEnd"/>
+      <w:r>
+        <w:rPr>
+          <w:lang w:val="en-US"/>
+        </w:rPr>
+        <w:t xml:space="preserve"> </w:t>
+      </w:r>
+      <w:proofErr w:type="spellStart"/>
+      <w:r>
+        <w:rPr>
+          <w:lang w:val="en-US"/>
+        </w:rPr>
+        <w:t>github</w:t>
+      </w:r>
+      <w:proofErr w:type="spellEnd"/>
+    </w:p>
+    <w:p>
+      <w:pPr>
+        <w:jc w:val="both"/>
+        <w:rPr>
+          <w:lang w:val="en-US"/>
+        </w:rPr>
+      </w:pPr>
+      <w:r>
+        <w:rPr>
+          <w:noProof/>
+          <w:lang w:val="en-US"/>
+        </w:rPr>
+        <w:drawing>
+          <wp:inline distT="0" distB="0" distL="0" distR="0" wp14:anchorId="422F64AA" wp14:editId="1F41796B">
+            <wp:extent cx="5612130" cy="1092835"/>
+            <wp:effectExtent l="0" t="0" r="7620" b="0"/>
+            <wp:docPr id="3" name="Imagen 3" descr="Texto&#10;&#10;Descripción generada automáticamente"/>
+            <wp:cNvGraphicFramePr>
+              <a:graphicFrameLocks xmlns:a="http://schemas.openxmlformats.org/drawingml/2006/main" noChangeAspect="1"/>
+            </wp:cNvGraphicFramePr>
+            <a:graphic xmlns:a="http://schemas.openxmlformats.org/drawingml/2006/main">
+              <a:graphicData uri="http://schemas.openxmlformats.org/drawingml/2006/picture">
+                <pic:pic xmlns:pic="http://schemas.openxmlformats.org/drawingml/2006/picture">
+                  <pic:nvPicPr>
+                    <pic:cNvPr id="3" name="Imagen 3" descr="Texto&#10;&#10;Descripción generada automáticamente"/>
+                    <pic:cNvPicPr/>
+                  </pic:nvPicPr>
+                  <pic:blipFill>
+                    <a:blip r:embed="rId6">
+                      <a:extLst>
+                        <a:ext uri="{28A0092B-C50C-407E-A947-70E740481C1C}">
+                          <a14:useLocalDpi xmlns:a14="http://schemas.microsoft.com/office/drawing/2010/main" val="0"/>
+                        </a:ext>
+                      </a:extLst>
+                    </a:blip>
+                    <a:stretch>
+                      <a:fillRect/>
+                    </a:stretch>
+                  </pic:blipFill>
+                  <pic:spPr>
+                    <a:xfrm>
+                      <a:off x="0" y="0"/>
+                      <a:ext cx="5612130" cy="1092835"/>
+                    </a:xfrm>
+                    <a:prstGeom prst="rect">
+                      <a:avLst/>
+                    </a:prstGeom>
+                  </pic:spPr>
+                </pic:pic>
+              </a:graphicData>
+            </a:graphic>
+          </wp:inline>
+        </w:drawing>
+      </w:r>
+    </w:p>
+    <w:p>
+      <w:pPr>
+        <w:pStyle w:val="Prrafodelista"/>
+        <w:numPr>
+          <w:ilvl w:val="0"/>
+          <w:numId w:val="2"/>
+        </w:numPr>
+        <w:jc w:val="both"/>
+        <w:rPr>
+          <w:lang w:val="es-GT"/>
+        </w:rPr>
+      </w:pPr>
+      <w:r>
+        <w:rPr>
+          <w:lang w:val="es-GT"/>
+        </w:rPr>
+        <w:t>Ver los archivos que han s</w:t>
+      </w:r>
+      <w:r>
+        <w:rPr>
+          <w:lang w:val="es-GT"/>
+        </w:rPr>
+        <w:t>ido creados o modificados</w:t>
+      </w:r>
+    </w:p>
+    <w:p>
+      <w:pPr>
+        <w:jc w:val="both"/>
+        <w:rPr>
+          <w:lang w:val="es-GT"/>
+        </w:rPr>
+      </w:pPr>
+      <w:r>
+        <w:rPr>
+          <w:noProof/>
+          <w:lang w:val="es-GT"/>
+        </w:rPr>
+        <w:drawing>
+          <wp:inline distT="0" distB="0" distL="0" distR="0" wp14:anchorId="68D8AB5D" wp14:editId="1413B02C">
+            <wp:extent cx="5612130" cy="2370455"/>
+            <wp:effectExtent l="0" t="0" r="7620" b="0"/>
+            <wp:docPr id="4" name="Imagen 4" descr="Texto&#10;&#10;Descripción generada automáticamente"/>
+            <wp:cNvGraphicFramePr>
+              <a:graphicFrameLocks xmlns:a="http://schemas.openxmlformats.org/drawingml/2006/main" noChangeAspect="1"/>
+            </wp:cNvGraphicFramePr>
+            <a:graphic xmlns:a="http://schemas.openxmlformats.org/drawingml/2006/main">
+              <a:graphicData uri="http://schemas.openxmlformats.org/drawingml/2006/picture">
+                <pic:pic xmlns:pic="http://schemas.openxmlformats.org/drawingml/2006/picture">
+                  <pic:nvPicPr>
+                    <pic:cNvPr id="4" name="Imagen 4" descr="Texto&#10;&#10;Descripción generada automáticamente"/>
+                    <pic:cNvPicPr/>
+                  </pic:nvPicPr>
+                  <pic:blipFill>
+                    <a:blip r:embed="rId7">
+                      <a:extLst>
+                        <a:ext uri="{28A0092B-C50C-407E-A947-70E740481C1C}">
+                          <a14:useLocalDpi xmlns:a14="http://schemas.microsoft.com/office/drawing/2010/main" val="0"/>
+                        </a:ext>
+                      </a:extLst>
+                    </a:blip>
+                    <a:stretch>
+                      <a:fillRect/>
+                    </a:stretch>
+                  </pic:blipFill>
+                  <pic:spPr>
+                    <a:xfrm>
+                      <a:off x="0" y="0"/>
+                      <a:ext cx="5612130" cy="2370455"/>
+                    </a:xfrm>
+                    <a:prstGeom prst="rect">
+                      <a:avLst/>
+                    </a:prstGeom>
+                  </pic:spPr>
+                </pic:pic>
+              </a:graphicData>
+            </a:graphic>
+          </wp:inline>
+        </w:drawing>
+      </w:r>
+    </w:p>
+    <w:p>
+      <w:pPr>
+        <w:pStyle w:val="Prrafodelista"/>
+        <w:numPr>
+          <w:ilvl w:val="0"/>
+          <w:numId w:val="2"/>
+        </w:numPr>
+        <w:jc w:val="both"/>
+        <w:rPr>
+          <w:lang w:val="es-GT"/>
+        </w:rPr>
+      </w:pPr>
+      <w:r>
+        <w:rPr>
+          <w:lang w:val="es-GT"/>
+        </w:rPr>
+        <w:t xml:space="preserve">Añadir los archivos creados o modificados para luego hacer un </w:t>
+      </w:r>
+      <w:proofErr w:type="spellStart"/>
+      <w:r>
+        <w:rPr>
+          <w:lang w:val="es-GT"/>
+        </w:rPr>
+        <w:t>commit</w:t>
+      </w:r>
+      <w:proofErr w:type="spellEnd"/>
+      <w:r>
+        <w:rPr>
+          <w:lang w:val="es-GT"/>
+        </w:rPr>
+        <w:t>.</w:t>
+      </w:r>
+      <w:r>
+        <w:rPr>
+          <w:lang w:val="es-GT"/>
+        </w:rPr>
+        <w:t xml:space="preserve"> (Se añadieron todos los archivos)</w:t>
+      </w:r>
+    </w:p>
+    <w:p>
+      <w:pPr>
+        <w:jc w:val="both"/>
+        <w:rPr>
+          <w:lang w:val="es-GT"/>
+        </w:rPr>
+      </w:pPr>
+      <w:r>
+        <w:rPr>
+          <w:noProof/>
+          <w:lang w:val="es-GT"/>
+        </w:rPr>
+        <w:drawing>
+          <wp:inline distT="0" distB="0" distL="0" distR="0" wp14:anchorId="7BABA925" wp14:editId="0CCC0FC5">
+            <wp:extent cx="5604015" cy="329609"/>
+            <wp:effectExtent l="0" t="0" r="0" b="0"/>
+            <wp:docPr id="5" name="Imagen 5" descr="Imagen que contiene Texto&#10;&#10;Descripción generada automáticamente"/>
+            <wp:cNvGraphicFramePr>
+              <a:graphicFrameLocks xmlns:a="http://schemas.openxmlformats.org/drawingml/2006/main" noChangeAspect="1"/>
+            </wp:cNvGraphicFramePr>
+            <a:graphic xmlns:a="http://schemas.openxmlformats.org/drawingml/2006/main">
+              <a:graphicData uri="http://schemas.openxmlformats.org/drawingml/2006/picture">
+                <pic:pic xmlns:pic="http://schemas.openxmlformats.org/drawingml/2006/picture">
+                  <pic:nvPicPr>
+                    <pic:cNvPr id="5" name="Imagen 5" descr="Imagen que contiene Texto&#10;&#10;Descripción generada automáticamente"/>
+                    <pic:cNvPicPr/>
+                  </pic:nvPicPr>
+                  <pic:blipFill>
+                    <a:blip r:embed="rId8">
+                      <a:extLst>
+                        <a:ext uri="{28A0092B-C50C-407E-A947-70E740481C1C}">
+                          <a14:useLocalDpi xmlns:a14="http://schemas.microsoft.com/office/drawing/2010/main" val="0"/>
+                        </a:ext>
+                      </a:extLst>
+                    </a:blip>
+                    <a:stretch>
+                      <a:fillRect/>
+                    </a:stretch>
+                  </pic:blipFill>
+                  <pic:spPr>
+                    <a:xfrm>
+                      <a:off x="0" y="0"/>
+                      <a:ext cx="5641543" cy="331816"/>
+                    </a:xfrm>
+                    <a:prstGeom prst="rect">
+                      <a:avLst/>
+                    </a:prstGeom>
+                  </pic:spPr>
+                </pic:pic>
+              </a:graphicData>
+            </a:graphic>
+          </wp:inline>
+        </w:drawing>
+      </w:r>
+    </w:p>
+    <w:p>
+      <w:pPr>
+        <w:jc w:val="both"/>
+        <w:rPr>
+          <w:lang w:val="es-GT"/>
+        </w:rPr>
+      </w:pPr>
+      <w:r>
+        <w:rPr>
+          <w:noProof/>
+          <w:lang w:val="es-GT"/>
+        </w:rPr>
+        <w:drawing>
+          <wp:inline distT="0" distB="0" distL="0" distR="0" wp14:anchorId="7D05295F" wp14:editId="7335CC32">
+            <wp:extent cx="5610215" cy="1105786"/>
+            <wp:effectExtent l="0" t="0" r="0" b="0"/>
+            <wp:docPr id="7" name="Imagen 7" descr="Texto&#10;&#10;Descripción generada automáticamente"/>
+            <wp:cNvGraphicFramePr>
+              <a:graphicFrameLocks xmlns:a="http://schemas.openxmlformats.org/drawingml/2006/main" noChangeAspect="1"/>
+            </wp:cNvGraphicFramePr>
+            <a:graphic xmlns:a="http://schemas.openxmlformats.org/drawingml/2006/main">
+              <a:graphicData uri="http://schemas.openxmlformats.org/drawingml/2006/picture">
+                <pic:pic xmlns:pic="http://schemas.openxmlformats.org/drawingml/2006/picture">
+                  <pic:nvPicPr>
+                    <pic:cNvPr id="7" name="Imagen 7" descr="Texto&#10;&#10;Descripción generada automáticamente"/>
+                    <pic:cNvPicPr/>
+                  </pic:nvPicPr>
+                  <pic:blipFill>
+                    <a:blip r:embed="rId9">
+                      <a:extLst>
+                        <a:ext uri="{28A0092B-C50C-407E-A947-70E740481C1C}">
+                          <a14:useLocalDpi xmlns:a14="http://schemas.microsoft.com/office/drawing/2010/main" val="0"/>
+                        </a:ext>
+                      </a:extLst>
+                    </a:blip>
+                    <a:stretch>
+                      <a:fillRect/>
+                    </a:stretch>
+                  </pic:blipFill>
+                  <pic:spPr>
+                    <a:xfrm>
+                      <a:off x="0" y="0"/>
+                      <a:ext cx="5628743" cy="1109438"/>
+                    </a:xfrm>
+                    <a:prstGeom prst="rect">
+                      <a:avLst/>
+                    </a:prstGeom>
+                  </pic:spPr>
+                </pic:pic>
+              </a:graphicData>
+            </a:graphic>
+          </wp:inline>
+        </w:drawing>
+      </w:r>
+    </w:p>
+    <w:p>
+      <w:pPr>
+        <w:pStyle w:val="Prrafodelista"/>
+        <w:numPr>
+          <w:ilvl w:val="0"/>
+          <w:numId w:val="2"/>
+        </w:numPr>
+        <w:jc w:val="both"/>
+        <w:rPr>
+          <w:lang w:val="es-GT"/>
+        </w:rPr>
+      </w:pPr>
+      <w:r>
+        <w:rPr>
+          <w:lang w:val="es-GT"/>
+        </w:rPr>
+        <w:lastRenderedPageBreak/>
+        <w:t xml:space="preserve">Los archivos añadidos para hacer el </w:t>
+      </w:r>
+      <w:proofErr w:type="spellStart"/>
+      <w:r>
+        <w:rPr>
+          <w:lang w:val="es-GT"/>
+        </w:rPr>
+        <w:t>commit</w:t>
+      </w:r>
+      <w:proofErr w:type="spellEnd"/>
+      <w:r>
+        <w:rPr>
+          <w:lang w:val="es-GT"/>
+        </w:rPr>
+        <w:t xml:space="preserve"> se regresan a estado “</w:t>
+      </w:r>
+      <w:proofErr w:type="spellStart"/>
+      <w:r>
+        <w:rPr>
+          <w:lang w:val="es-GT"/>
+        </w:rPr>
+        <w:t>unstage</w:t>
+      </w:r>
+      <w:proofErr w:type="spellEnd"/>
+      <w:r>
+        <w:rPr>
+          <w:lang w:val="es-GT"/>
+        </w:rPr>
+        <w:t>”</w:t>
+      </w:r>
+    </w:p>
+    <w:p>
+      <w:pPr>
+        <w:jc w:val="both"/>
+        <w:rPr>
+          <w:lang w:val="es-GT"/>
+        </w:rPr>
+      </w:pPr>
+      <w:r>
+        <w:rPr>
+          <w:noProof/>
+          <w:lang w:val="es-GT"/>
+        </w:rPr>
+        <w:drawing>
+          <wp:inline distT="0" distB="0" distL="0" distR="0" wp14:anchorId="6671FF40" wp14:editId="659871AC">
+            <wp:extent cx="5612130" cy="602615"/>
+            <wp:effectExtent l="0" t="0" r="7620" b="6985"/>
+            <wp:docPr id="8" name="Imagen 8" descr="Texto&#10;&#10;Descripción generada automáticamente con confianza media"/>
+            <wp:cNvGraphicFramePr>
+              <a:graphicFrameLocks xmlns:a="http://schemas.openxmlformats.org/drawingml/2006/main" noChangeAspect="1"/>
+            </wp:cNvGraphicFramePr>
+            <a:graphic xmlns:a="http://schemas.openxmlformats.org/drawingml/2006/main">
+              <a:graphicData uri="http://schemas.openxmlformats.org/drawingml/2006/picture">
+                <pic:pic xmlns:pic="http://schemas.openxmlformats.org/drawingml/2006/picture">
+                  <pic:nvPicPr>
+                    <pic:cNvPr id="8" name="Imagen 8" descr="Texto&#10;&#10;Descripción generada automáticamente con confianza media"/>
+                    <pic:cNvPicPr/>
+                  </pic:nvPicPr>
+                  <pic:blipFill>
+                    <a:blip r:embed="rId10">
+                      <a:extLst>
+                        <a:ext uri="{28A0092B-C50C-407E-A947-70E740481C1C}">
+                          <a14:useLocalDpi xmlns:a14="http://schemas.microsoft.com/office/drawing/2010/main" val="0"/>
+                        </a:ext>
+                      </a:extLst>
+                    </a:blip>
+                    <a:stretch>
+                      <a:fillRect/>
+                    </a:stretch>
+                  </pic:blipFill>
+                  <pic:spPr>
+                    <a:xfrm>
+                      <a:off x="0" y="0"/>
+                      <a:ext cx="5612130" cy="602615"/>
+                    </a:xfrm>
+                    <a:prstGeom prst="rect">
+                      <a:avLst/>
+                    </a:prstGeom>
+                  </pic:spPr>
+                </pic:pic>
+              </a:graphicData>
+            </a:graphic>
+          </wp:inline>
+        </w:drawing>
+      </w:r>
+    </w:p>
+    <w:p>
+      <w:pPr>
+        <w:pStyle w:val="Prrafodelista"/>
+        <w:numPr>
+          <w:ilvl w:val="0"/>
+          <w:numId w:val="2"/>
+        </w:numPr>
+        <w:jc w:val="both"/>
+        <w:rPr>
+          <w:lang w:val="es-GT"/>
+        </w:rPr>
+      </w:pPr>
+      <w:proofErr w:type="spellStart"/>
+      <w:r>
+        <w:rPr>
+          <w:lang w:val="es-GT"/>
+        </w:rPr>
+        <w:t>Commit</w:t>
+      </w:r>
+      <w:proofErr w:type="spellEnd"/>
+      <w:r>
+        <w:rPr>
+          <w:lang w:val="es-GT"/>
+        </w:rPr>
+        <w:t xml:space="preserve"> de los cambios realizados en el repo</w:t>
+      </w:r>
+    </w:p>
+    <w:p>
+      <w:pPr>
+        <w:jc w:val="both"/>
+        <w:rPr>
+          <w:lang w:val="es-GT"/>
+        </w:rPr>
+      </w:pPr>
+      <w:r>
+        <w:rPr>
+          <w:noProof/>
+          <w:lang w:val="es-GT"/>
+        </w:rPr>
+        <w:drawing>
+          <wp:inline distT="0" distB="0" distL="0" distR="0" wp14:anchorId="1B6CB3C8" wp14:editId="090C4673">
+            <wp:extent cx="5612130" cy="2443480"/>
+            <wp:effectExtent l="0" t="0" r="7620" b="0"/>
+            <wp:docPr id="9" name="Imagen 9" descr="Texto&#10;&#10;Descripción generada automáticamente"/>
+            <wp:cNvGraphicFramePr>
+              <a:graphicFrameLocks xmlns:a="http://schemas.openxmlformats.org/drawingml/2006/main" noChangeAspect="1"/>
+            </wp:cNvGraphicFramePr>
+            <a:graphic xmlns:a="http://schemas.openxmlformats.org/drawingml/2006/main">
+              <a:graphicData uri="http://schemas.openxmlformats.org/drawingml/2006/picture">
+                <pic:pic xmlns:pic="http://schemas.openxmlformats.org/drawingml/2006/picture">
+                  <pic:nvPicPr>
+                    <pic:cNvPr id="9" name="Imagen 9" descr="Texto&#10;&#10;Descripción generada automáticamente"/>
+                    <pic:cNvPicPr/>
+                  </pic:nvPicPr>
+                  <pic:blipFill>
+                    <a:blip r:embed="rId11">
+                      <a:extLst>
+                        <a:ext uri="{28A0092B-C50C-407E-A947-70E740481C1C}">
+                          <a14:useLocalDpi xmlns:a14="http://schemas.microsoft.com/office/drawing/2010/main" val="0"/>
+                        </a:ext>
+                      </a:extLst>
+                    </a:blip>
+                    <a:stretch>
+                      <a:fillRect/>
+                    </a:stretch>
+                  </pic:blipFill>
+                  <pic:spPr>
+                    <a:xfrm>
+                      <a:off x="0" y="0"/>
+                      <a:ext cx="5612130" cy="2443480"/>
+                    </a:xfrm>
+                    <a:prstGeom prst="rect">
+                      <a:avLst/>
+                    </a:prstGeom>
+                  </pic:spPr>
+                </pic:pic>
+              </a:graphicData>
+            </a:graphic>
+          </wp:inline>
+        </w:drawing>
+      </w:r>
+    </w:p>
+    <w:p>
+      <w:pPr>
+        <w:jc w:val="both"/>
+        <w:rPr>
+          <w:lang w:val="es-GT"/>
+        </w:rPr>
+      </w:pPr>
+      <w:r>
+        <w:rPr>
+          <w:noProof/>
+          <w:lang w:val="es-GT"/>
+        </w:rPr>
+        <w:drawing>
+          <wp:inline distT="0" distB="0" distL="0" distR="0" wp14:anchorId="7B77A7E4" wp14:editId="34C87A09">
+            <wp:extent cx="5612130" cy="1580515"/>
+            <wp:effectExtent l="0" t="0" r="7620" b="635"/>
+            <wp:docPr id="10" name="Imagen 10" descr="Texto&#10;&#10;Descripción generada automáticamente"/>
+            <wp:cNvGraphicFramePr>
+              <a:graphicFrameLocks xmlns:a="http://schemas.openxmlformats.org/drawingml/2006/main" noChangeAspect="1"/>
+            </wp:cNvGraphicFramePr>
+            <a:graphic xmlns:a="http://schemas.openxmlformats.org/drawingml/2006/main">
+              <a:graphicData uri="http://schemas.openxmlformats.org/drawingml/2006/picture">
+                <pic:pic xmlns:pic="http://schemas.openxmlformats.org/drawingml/2006/picture">
+                  <pic:nvPicPr>
+                    <pic:cNvPr id="10" name="Imagen 10" descr="Texto&#10;&#10;Descripción generada automáticamente"/>
+                    <pic:cNvPicPr/>
+                  </pic:nvPicPr>
+                  <pic:blipFill>
+                    <a:blip r:embed="rId12">
+                      <a:extLst>
+                        <a:ext uri="{28A0092B-C50C-407E-A947-70E740481C1C}">
+                          <a14:useLocalDpi xmlns:a14="http://schemas.microsoft.com/office/drawing/2010/main" val="0"/>
+                        </a:ext>
+                      </a:extLst>
+                    </a:blip>
+                    <a:stretch>
+                      <a:fillRect/>
+                    </a:stretch>
+                  </pic:blipFill>
+                  <pic:spPr>
+                    <a:xfrm>
+                      <a:off x="0" y="0"/>
+                      <a:ext cx="5612130" cy="1580515"/>
+                    </a:xfrm>
+                    <a:prstGeom prst="rect">
+                      <a:avLst/>
+                    </a:prstGeom>
+                  </pic:spPr>
+                </pic:pic>
+              </a:graphicData>
+            </a:graphic>
+          </wp:inline>
+        </w:drawing>
+      </w:r>
+    </w:p>
+    <w:p>
+      <w:pPr>
+        <w:pStyle w:val="Prrafodelista"/>
+        <w:numPr>
+          <w:ilvl w:val="0"/>
+          <w:numId w:val="2"/>
+        </w:numPr>
+        <w:jc w:val="both"/>
+        <w:rPr>
+          <w:lang w:val="es-GT"/>
+        </w:rPr>
+      </w:pPr>
+      <w:r>
+        <w:rPr>
+          <w:lang w:val="es-GT"/>
+        </w:rPr>
+        <w:t xml:space="preserve">Se suben los cambios a la rama en la que se </w:t>
+      </w:r>
+      <w:proofErr w:type="spellStart"/>
+      <w:r>
+        <w:rPr>
+          <w:lang w:val="es-GT"/>
+        </w:rPr>
+        <w:t>esta</w:t>
+      </w:r>
+      <w:proofErr w:type="spellEnd"/>
+      <w:r>
+        <w:rPr>
+          <w:lang w:val="es-GT"/>
+        </w:rPr>
+        <w:t>.</w:t>
+      </w:r>
+    </w:p>
+    <w:p>
+      <w:pPr>
+        <w:jc w:val="both"/>
+        <w:rPr>
+          <w:lang w:val="es-GT"/>
+        </w:rPr>
+      </w:pPr>
+      <w:r>
+        <w:rPr>
+          <w:noProof/>
+          <w:lang w:val="es-GT"/>
+        </w:rPr>
+        <w:drawing>
+          <wp:inline distT="0" distB="0" distL="0" distR="0" wp14:anchorId="4309F8E9" wp14:editId="5F2B5435">
+            <wp:extent cx="5612130" cy="1645285"/>
+            <wp:effectExtent l="0" t="0" r="7620" b="0"/>
+            <wp:docPr id="11" name="Imagen 11" descr="Texto&#10;&#10;Descripción generada automáticamente"/>
+            <wp:cNvGraphicFramePr>
+              <a:graphicFrameLocks xmlns:a="http://schemas.openxmlformats.org/drawingml/2006/main" noChangeAspect="1"/>
+            </wp:cNvGraphicFramePr>
+            <a:graphic xmlns:a="http://schemas.openxmlformats.org/drawingml/2006/main">
+              <a:graphicData uri="http://schemas.openxmlformats.org/drawingml/2006/picture">
+                <pic:pic xmlns:pic="http://schemas.openxmlformats.org/drawingml/2006/picture">
+                  <pic:nvPicPr>
+                    <pic:cNvPr id="11" name="Imagen 11" descr="Texto&#10;&#10;Descripción generada automáticamente"/>
+                    <pic:cNvPicPr/>
+                  </pic:nvPicPr>
+                  <pic:blipFill>
+                    <a:blip r:embed="rId13">
+                      <a:extLst>
+                        <a:ext uri="{28A0092B-C50C-407E-A947-70E740481C1C}">
+                          <a14:useLocalDpi xmlns:a14="http://schemas.microsoft.com/office/drawing/2010/main" val="0"/>
+                        </a:ext>
+                      </a:extLst>
+                    </a:blip>
+                    <a:stretch>
+                      <a:fillRect/>
+                    </a:stretch>
+                  </pic:blipFill>
+                  <pic:spPr>
+                    <a:xfrm>
+                      <a:off x="0" y="0"/>
+                      <a:ext cx="5612130" cy="1645285"/>
+                    </a:xfrm>
+                    <a:prstGeom prst="rect">
+                      <a:avLst/>
+                    </a:prstGeom>
+                  </pic:spPr>
+                </pic:pic>
+              </a:graphicData>
+            </a:graphic>
+          </wp:inline>
+        </w:drawing>
+      </w:r>
+    </w:p>
+    <w:p>
+      <w:pPr>
+        <w:pStyle w:val="Prrafodelista"/>
+        <w:numPr>
+          <w:ilvl w:val="0"/>
+          <w:numId w:val="2"/>
+        </w:numPr>
+        <w:jc w:val="both"/>
+        <w:rPr>
+          <w:lang w:val="es-GT"/>
+        </w:rPr>
+      </w:pPr>
+      <w:r>
+        <w:rPr>
+          <w:lang w:val="es-GT"/>
+        </w:rPr>
+        <w:t>Lista de ramas creadas.</w:t>
+      </w:r>
+    </w:p>
+    <w:p>
+      <w:pPr>
+        <w:jc w:val="both"/>
+        <w:rPr>
+          <w:lang w:val="es-GT"/>
+        </w:rPr>
+      </w:pPr>
+      <w:r>
+        <w:rPr>
+          <w:noProof/>
+          <w:lang w:val="es-GT"/>
+        </w:rPr>
+        <w:lastRenderedPageBreak/>
+        <w:drawing>
+          <wp:inline distT="0" distB="0" distL="0" distR="0" wp14:anchorId="1461F524" wp14:editId="78E45C83">
+            <wp:extent cx="5612130" cy="372140"/>
+            <wp:effectExtent l="0" t="0" r="7620" b="8890"/>
+            <wp:docPr id="12" name="Imagen 12"/>
+            <wp:cNvGraphicFramePr>
+              <a:graphicFrameLocks xmlns:a="http://schemas.openxmlformats.org/drawingml/2006/main" noChangeAspect="1"/>
+            </wp:cNvGraphicFramePr>
+            <a:graphic xmlns:a="http://schemas.openxmlformats.org/drawingml/2006/main">
+              <a:graphicData uri="http://schemas.openxmlformats.org/drawingml/2006/picture">
+                <pic:pic xmlns:pic="http://schemas.openxmlformats.org/drawingml/2006/picture">
+                  <pic:nvPicPr>
+                    <pic:cNvPr id="12" name="Imagen 12"/>
+                    <pic:cNvPicPr/>
+                  </pic:nvPicPr>
+                  <pic:blipFill>
+                    <a:blip r:embed="rId14">
+                      <a:extLst>
+                        <a:ext uri="{28A0092B-C50C-407E-A947-70E740481C1C}">
+                          <a14:useLocalDpi xmlns:a14="http://schemas.microsoft.com/office/drawing/2010/main" val="0"/>
+                        </a:ext>
+                      </a:extLst>
+                    </a:blip>
+                    <a:stretch>
+                      <a:fillRect/>
+                    </a:stretch>
+                  </pic:blipFill>
+                  <pic:spPr>
+                    <a:xfrm>
+                      <a:off x="0" y="0"/>
+                      <a:ext cx="5615056" cy="372334"/>
+                    </a:xfrm>
+                    <a:prstGeom prst="rect">
+                      <a:avLst/>
+                    </a:prstGeom>
+                  </pic:spPr>
+                </pic:pic>
+              </a:graphicData>
+            </a:graphic>
+          </wp:inline>
+        </w:drawing>
+      </w:r>
+    </w:p>
+    <w:p>
+      <w:pPr>
+        <w:pStyle w:val="Prrafodelista"/>
+        <w:numPr>
+          <w:ilvl w:val="0"/>
+          <w:numId w:val="2"/>
+        </w:numPr>
+        <w:jc w:val="both"/>
+        <w:rPr>
+          <w:lang w:val="es-GT"/>
+        </w:rPr>
+      </w:pPr>
+      <w:r>
+        <w:rPr>
+          <w:lang w:val="es-GT"/>
+        </w:rPr>
+        <w:t>Se crea una nueva rama en la que se va a trabajar.</w:t>
+      </w:r>
+    </w:p>
+    <w:p>
+      <w:pPr>
+        <w:jc w:val="both"/>
+        <w:rPr>
+          <w:lang w:val="es-GT"/>
+        </w:rPr>
+      </w:pPr>
+      <w:r>
+        <w:rPr>
+          <w:noProof/>
+          <w:lang w:val="es-GT"/>
+        </w:rPr>
+        <w:drawing>
+          <wp:inline distT="0" distB="0" distL="0" distR="0" wp14:anchorId="3B1458BF" wp14:editId="36155FBA">
+            <wp:extent cx="5612130" cy="384175"/>
+            <wp:effectExtent l="0" t="0" r="7620" b="0"/>
+            <wp:docPr id="13" name="Imagen 13"/>
+            <wp:cNvGraphicFramePr>
+              <a:graphicFrameLocks xmlns:a="http://schemas.openxmlformats.org/drawingml/2006/main" noChangeAspect="1"/>
+            </wp:cNvGraphicFramePr>
+            <a:graphic xmlns:a="http://schemas.openxmlformats.org/drawingml/2006/main">
+              <a:graphicData uri="http://schemas.openxmlformats.org/drawingml/2006/picture">
+                <pic:pic xmlns:pic="http://schemas.openxmlformats.org/drawingml/2006/picture">
+                  <pic:nvPicPr>
+                    <pic:cNvPr id="13" name="Imagen 13"/>
+                    <pic:cNvPicPr/>
+                  </pic:nvPicPr>
+                  <pic:blipFill>
+                    <a:blip r:embed="rId15">
+                      <a:extLst>
+                        <a:ext uri="{28A0092B-C50C-407E-A947-70E740481C1C}">
+                          <a14:useLocalDpi xmlns:a14="http://schemas.microsoft.com/office/drawing/2010/main" val="0"/>
+                        </a:ext>
+                      </a:extLst>
+                    </a:blip>
+                    <a:stretch>
+                      <a:fillRect/>
+                    </a:stretch>
+                  </pic:blipFill>
+                  <pic:spPr>
+                    <a:xfrm>
+                      <a:off x="0" y="0"/>
+                      <a:ext cx="5612130" cy="384175"/>
+                    </a:xfrm>
+                    <a:prstGeom prst="rect">
+                      <a:avLst/>
+                    </a:prstGeom>
+                  </pic:spPr>
+                </pic:pic>
+              </a:graphicData>
+            </a:graphic>
+          </wp:inline>
+        </w:drawing>
+      </w:r>
+    </w:p>
+    <w:p>
+      <w:pPr>
+        <w:jc w:val="both"/>
+        <w:rPr>
+          <w:lang w:val="es-GT"/>
+        </w:rPr>
+      </w:pPr>
+      <w:r>
+        <w:rPr>
+          <w:noProof/>
+          <w:lang w:val="es-GT"/>
+        </w:rPr>
+        <w:drawing>
+          <wp:inline distT="0" distB="0" distL="0" distR="0" wp14:anchorId="3148B66C" wp14:editId="0F528D43">
+            <wp:extent cx="5612130" cy="634365"/>
+            <wp:effectExtent l="0" t="0" r="7620" b="0"/>
+            <wp:docPr id="14" name="Imagen 14"/>
+            <wp:cNvGraphicFramePr>
+              <a:graphicFrameLocks xmlns:a="http://schemas.openxmlformats.org/drawingml/2006/main" noChangeAspect="1"/>
+            </wp:cNvGraphicFramePr>
+            <a:graphic xmlns:a="http://schemas.openxmlformats.org/drawingml/2006/main">
+              <a:graphicData uri="http://schemas.openxmlformats.org/drawingml/2006/picture">
+                <pic:pic xmlns:pic="http://schemas.openxmlformats.org/drawingml/2006/picture">
+                  <pic:nvPicPr>
+                    <pic:cNvPr id="14" name="Imagen 14"/>
+                    <pic:cNvPicPr/>
+                  </pic:nvPicPr>
+                  <pic:blipFill>
+                    <a:blip r:embed="rId16">
+                      <a:extLst>
+                        <a:ext uri="{28A0092B-C50C-407E-A947-70E740481C1C}">
+                          <a14:useLocalDpi xmlns:a14="http://schemas.microsoft.com/office/drawing/2010/main" val="0"/>
+                        </a:ext>
+                      </a:extLst>
+                    </a:blip>
+                    <a:stretch>
+                      <a:fillRect/>
+                    </a:stretch>
+                  </pic:blipFill>
+                  <pic:spPr>
+                    <a:xfrm>
+                      <a:off x="0" y="0"/>
+                      <a:ext cx="5612130" cy="634365"/>
+                    </a:xfrm>
+                    <a:prstGeom prst="rect">
+                      <a:avLst/>
+                    </a:prstGeom>
+                  </pic:spPr>
+                </pic:pic>
+              </a:graphicData>
+            </a:graphic>
+          </wp:inline>
+        </w:drawing>
+      </w:r>
+    </w:p>
+    <w:p>
+      <w:pPr>
+        <w:pStyle w:val="Prrafodelista"/>
+        <w:numPr>
+          <w:ilvl w:val="0"/>
+          <w:numId w:val="2"/>
+        </w:numPr>
+        <w:jc w:val="both"/>
+        <w:rPr>
+          <w:lang w:val="es-GT"/>
+        </w:rPr>
+      </w:pPr>
+      <w:r>
+        <w:rPr>
+          <w:lang w:val="es-GT"/>
+        </w:rPr>
+        <w:t>Se cambia a la rama que se acaba de crear</w:t>
+      </w:r>
+    </w:p>
+    <w:p>
+      <w:pPr>
+        <w:jc w:val="both"/>
+        <w:rPr>
+          <w:lang w:val="es-GT"/>
+        </w:rPr>
+      </w:pPr>
+      <w:r>
+        <w:rPr>
+          <w:noProof/>
+          <w:lang w:val="es-GT"/>
+        </w:rPr>
+        <w:drawing>
+          <wp:inline distT="0" distB="0" distL="0" distR="0" wp14:anchorId="35350188" wp14:editId="3B9A5980">
+            <wp:extent cx="5612130" cy="882015"/>
+            <wp:effectExtent l="0" t="0" r="7620" b="0"/>
+            <wp:docPr id="16" name="Imagen 16" descr="Texto&#10;&#10;Descripción generada automáticamente"/>
+            <wp:cNvGraphicFramePr>
+              <a:graphicFrameLocks xmlns:a="http://schemas.openxmlformats.org/drawingml/2006/main" noChangeAspect="1"/>
+            </wp:cNvGraphicFramePr>
+            <a:graphic xmlns:a="http://schemas.openxmlformats.org/drawingml/2006/main">
+              <a:graphicData uri="http://schemas.openxmlformats.org/drawingml/2006/picture">
+                <pic:pic xmlns:pic="http://schemas.openxmlformats.org/drawingml/2006/picture">
+                  <pic:nvPicPr>
+                    <pic:cNvPr id="16" name="Imagen 16" descr="Texto&#10;&#10;Descripción generada automáticamente"/>
+                    <pic:cNvPicPr/>
+                  </pic:nvPicPr>
+                  <pic:blipFill>
+                    <a:blip r:embed="rId17">
+                      <a:extLst>
+                        <a:ext uri="{28A0092B-C50C-407E-A947-70E740481C1C}">
+                          <a14:useLocalDpi xmlns:a14="http://schemas.microsoft.com/office/drawing/2010/main" val="0"/>
+                        </a:ext>
+                      </a:extLst>
+                    </a:blip>
+                    <a:stretch>
+                      <a:fillRect/>
+                    </a:stretch>
+                  </pic:blipFill>
+                  <pic:spPr>
+                    <a:xfrm>
+                      <a:off x="0" y="0"/>
+                      <a:ext cx="5612130" cy="882015"/>
+                    </a:xfrm>
+                    <a:prstGeom prst="rect">
+                      <a:avLst/>
+                    </a:prstGeom>
+                  </pic:spPr>
+                </pic:pic>
+              </a:graphicData>
+            </a:graphic>
+          </wp:inline>
+        </w:drawing>
+      </w:r>
+    </w:p>
+    <w:p>
+      <w:pPr>
+        <w:pStyle w:val="Prrafodelista"/>
+        <w:numPr>
+          <w:ilvl w:val="0"/>
+          <w:numId w:val="2"/>
+        </w:numPr>
+        <w:jc w:val="both"/>
+        <w:rPr>
+          <w:lang w:val="es-GT"/>
+        </w:rPr>
+      </w:pPr>
+      <w:r>
+        <w:rPr>
+          <w:lang w:val="es-GT"/>
+        </w:rPr>
+        <w:t xml:space="preserve">Los cambios o modificaciones hechos en la nueva rama se pueden </w:t>
+      </w:r>
+      <w:proofErr w:type="spellStart"/>
+      <w:r>
+        <w:rPr>
+          <w:lang w:val="es-GT"/>
+        </w:rPr>
+        <w:t>mergear</w:t>
+      </w:r>
+      <w:proofErr w:type="spellEnd"/>
+      <w:r>
+        <w:rPr>
+          <w:lang w:val="es-GT"/>
+        </w:rPr>
+        <w:t xml:space="preserve"> a otra rama para que ambas ramas las tengan.</w:t>
+      </w:r>
+    </w:p>
+    <w:p>
+      <w:pPr>
+        <w:jc w:val="both"/>
+        <w:rPr>
+          <w:lang w:val="es-GT"/>
+        </w:rPr>
+      </w:pPr>
+      <w:r>
+        <w:rPr>
+          <w:noProof/>
+          <w:lang w:val="es-GT"/>
+        </w:rPr>
+        <w:drawing>
+          <wp:inline distT="0" distB="0" distL="0" distR="0" wp14:anchorId="1B41A286" wp14:editId="235CFC00">
+            <wp:extent cx="5612130" cy="1555115"/>
+            <wp:effectExtent l="0" t="0" r="7620" b="6985"/>
+            <wp:docPr id="17" name="Imagen 17" descr="Texto&#10;&#10;Descripción generada automáticamente"/>
+            <wp:cNvGraphicFramePr>
+              <a:graphicFrameLocks xmlns:a="http://schemas.openxmlformats.org/drawingml/2006/main" noChangeAspect="1"/>
+            </wp:cNvGraphicFramePr>
+            <a:graphic xmlns:a="http://schemas.openxmlformats.org/drawingml/2006/main">
+              <a:graphicData uri="http://schemas.openxmlformats.org/drawingml/2006/picture">
+                <pic:pic xmlns:pic="http://schemas.openxmlformats.org/drawingml/2006/picture">
+                  <pic:nvPicPr>
+                    <pic:cNvPr id="17" name="Imagen 17" descr="Texto&#10;&#10;Descripción generada automáticamente"/>
+                    <pic:cNvPicPr/>
+                  </pic:nvPicPr>
+                  <pic:blipFill>
+                    <a:blip r:embed="rId18">
+                      <a:extLst>
+                        <a:ext uri="{28A0092B-C50C-407E-A947-70E740481C1C}">
+                          <a14:useLocalDpi xmlns:a14="http://schemas.microsoft.com/office/drawing/2010/main" val="0"/>
+                        </a:ext>
+                      </a:extLst>
+                    </a:blip>
+                    <a:stretch>
+                      <a:fillRect/>
+                    </a:stretch>
+                  </pic:blipFill>
+                  <pic:spPr>
+                    <a:xfrm>
+                      <a:off x="0" y="0"/>
+                      <a:ext cx="5612130" cy="1555115"/>
+                    </a:xfrm>
+                    <a:prstGeom prst="rect">
+                      <a:avLst/>
+                    </a:prstGeom>
+                  </pic:spPr>
+                </pic:pic>
+              </a:graphicData>
+            </a:graphic>
+          </wp:inline>
+        </w:drawing>
+      </w:r>
+    </w:p>
+    <w:p>
+      <w:pPr>
+        <w:pStyle w:val="Prrafodelista"/>
+        <w:numPr>
+          <w:ilvl w:val="0"/>
+          <w:numId w:val="2"/>
+        </w:numPr>
+        <w:jc w:val="both"/>
+        <w:rPr>
+          <w:lang w:val="es-GT"/>
+        </w:rPr>
+      </w:pPr>
+      <w:r>
+        <w:rPr>
+          <w:lang w:val="es-GT"/>
+        </w:rPr>
+        <w:t xml:space="preserve">Mostrar todos los </w:t>
+      </w:r>
+      <w:proofErr w:type="spellStart"/>
+      <w:r>
+        <w:rPr>
+          <w:lang w:val="es-GT"/>
+        </w:rPr>
+        <w:t>commit</w:t>
+      </w:r>
+      <w:proofErr w:type="spellEnd"/>
+      <w:r>
+        <w:rPr>
+          <w:lang w:val="es-GT"/>
+        </w:rPr>
+        <w:t xml:space="preserve"> de la rama actual.</w:t>
+      </w:r>
+    </w:p>
+    <w:p>
+      <w:pPr>
+        <w:jc w:val="both"/>
+        <w:rPr>
+          <w:lang w:val="es-GT"/>
+        </w:rPr>
+      </w:pPr>
+      <w:r>
+        <w:rPr>
+          <w:noProof/>
+          <w:lang w:val="es-GT"/>
+        </w:rPr>
+        <w:drawing>
+          <wp:inline distT="0" distB="0" distL="0" distR="0" wp14:anchorId="1FBAD882" wp14:editId="6D934ED5">
+            <wp:extent cx="5645254" cy="2392326"/>
+            <wp:effectExtent l="0" t="0" r="0" b="8255"/>
+            <wp:docPr id="18" name="Imagen 18" descr="Texto&#10;&#10;Descripción generada automáticamente"/>
+            <wp:cNvGraphicFramePr>
+              <a:graphicFrameLocks xmlns:a="http://schemas.openxmlformats.org/drawingml/2006/main" noChangeAspect="1"/>
+            </wp:cNvGraphicFramePr>
+            <a:graphic xmlns:a="http://schemas.openxmlformats.org/drawingml/2006/main">
+              <a:graphicData uri="http://schemas.openxmlformats.org/drawingml/2006/picture">
+                <pic:pic xmlns:pic="http://schemas.openxmlformats.org/drawingml/2006/picture">
+                  <pic:nvPicPr>
+                    <pic:cNvPr id="18" name="Imagen 18" descr="Texto&#10;&#10;Descripción generada automáticamente"/>
+                    <pic:cNvPicPr/>
+                  </pic:nvPicPr>
+                  <pic:blipFill rotWithShape="1">
+                    <a:blip r:embed="rId19">
+                      <a:extLst>
+                        <a:ext uri="{28A0092B-C50C-407E-A947-70E740481C1C}">
+                          <a14:useLocalDpi xmlns:a14="http://schemas.microsoft.com/office/drawing/2010/main" val="0"/>
+                        </a:ext>
+                      </a:extLst>
+                    </a:blip>
+                    <a:srcRect r="-632" b="41169"/>
+                    <a:stretch/>
+                  </pic:blipFill>
+                  <pic:spPr bwMode="auto">
+                    <a:xfrm>
+                      <a:off x="0" y="0"/>
+                      <a:ext cx="5663332" cy="2399987"/>
+                    </a:xfrm>
+                    <a:prstGeom prst="rect">
+                      <a:avLst/>
+                    </a:prstGeom>
+                    <a:ln>
+                      <a:noFill/>
+                    </a:ln>
+                    <a:extLst>
+                      <a:ext uri="{53640926-AAD7-44D8-BBD7-CCE9431645EC}">
+                        <a14:shadowObscured xmlns:a14="http://schemas.microsoft.com/office/drawing/2010/main"/>
+                      </a:ext>
+                    </a:extLst>
+                  </pic:spPr>
+                </pic:pic>
+              </a:graphicData>
+            </a:graphic>
+          </wp:inline>
+        </w:drawing>
+      </w:r>
+    </w:p>
+    <w:p>
+      <w:pPr>
+        <w:pStyle w:val="Prrafodelista"/>
+        <w:numPr>
+          <w:ilvl w:val="0"/>
+          <w:numId w:val="2"/>
+        </w:numPr>
+        <w:jc w:val="both"/>
+        <w:rPr>
+          <w:lang w:val="es-GT"/>
+        </w:rPr>
+      </w:pPr>
+      <w:r>
+        <w:rPr>
+          <w:lang w:val="es-GT"/>
+        </w:rPr>
+        <w:lastRenderedPageBreak/>
+        <w:t xml:space="preserve">Se muestran los </w:t>
+      </w:r>
+      <w:proofErr w:type="spellStart"/>
+      <w:r>
+        <w:rPr>
+          <w:lang w:val="es-GT"/>
+        </w:rPr>
+        <w:t>commits</w:t>
+      </w:r>
+      <w:proofErr w:type="spellEnd"/>
+      <w:r>
+        <w:rPr>
+          <w:lang w:val="es-GT"/>
+        </w:rPr>
+        <w:t xml:space="preserve"> de la rama </w:t>
+      </w:r>
+      <w:proofErr w:type="spellStart"/>
+      <w:r>
+        <w:rPr>
+          <w:lang w:val="es-GT"/>
+        </w:rPr>
+        <w:t>main</w:t>
+      </w:r>
+      <w:proofErr w:type="spellEnd"/>
+      <w:r>
+        <w:rPr>
+          <w:lang w:val="es-GT"/>
+        </w:rPr>
+        <w:t xml:space="preserve"> que no están en la rama Lab_1</w:t>
+      </w:r>
+    </w:p>
+    <w:p>
+      <w:pPr>
+        <w:jc w:val="both"/>
+        <w:rPr>
+          <w:lang w:val="es-GT"/>
+        </w:rPr>
+      </w:pPr>
+      <w:r>
+        <w:rPr>
+          <w:noProof/>
+          <w:lang w:val="es-GT"/>
+        </w:rPr>
+        <w:drawing>
+          <wp:inline distT="0" distB="0" distL="0" distR="0" wp14:anchorId="5F21C500" wp14:editId="1A93C5D3">
+            <wp:extent cx="5612130" cy="976630"/>
+            <wp:effectExtent l="0" t="0" r="7620" b="0"/>
+            <wp:docPr id="19" name="Imagen 19" descr="Texto&#10;&#10;Descripción generada automáticamente"/>
+            <wp:cNvGraphicFramePr>
+              <a:graphicFrameLocks xmlns:a="http://schemas.openxmlformats.org/drawingml/2006/main" noChangeAspect="1"/>
+            </wp:cNvGraphicFramePr>
+            <a:graphic xmlns:a="http://schemas.openxmlformats.org/drawingml/2006/main">
+              <a:graphicData uri="http://schemas.openxmlformats.org/drawingml/2006/picture">
+                <pic:pic xmlns:pic="http://schemas.openxmlformats.org/drawingml/2006/picture">
+                  <pic:nvPicPr>
+                    <pic:cNvPr id="19" name="Imagen 19" descr="Texto&#10;&#10;Descripción generada automáticamente"/>
+                    <pic:cNvPicPr/>
+                  </pic:nvPicPr>
+                  <pic:blipFill>
+                    <a:blip r:embed="rId20">
+                      <a:extLst>
+                        <a:ext uri="{28A0092B-C50C-407E-A947-70E740481C1C}">
+                          <a14:useLocalDpi xmlns:a14="http://schemas.microsoft.com/office/drawing/2010/main" val="0"/>
+                        </a:ext>
+                      </a:extLst>
+                    </a:blip>
+                    <a:stretch>
+                      <a:fillRect/>
+                    </a:stretch>
+                  </pic:blipFill>
+                  <pic:spPr>
+                    <a:xfrm>
+                      <a:off x="0" y="0"/>
+                      <a:ext cx="5612130" cy="976630"/>
+                    </a:xfrm>
+                    <a:prstGeom prst="rect">
+                      <a:avLst/>
+                    </a:prstGeom>
+                  </pic:spPr>
+                </pic:pic>
+              </a:graphicData>
+            </a:graphic>
+          </wp:inline>
+        </w:drawing>
+      </w:r>
+    </w:p>
+    <w:p>
+      <w:pPr>
+        <w:pStyle w:val="Prrafodelista"/>
+        <w:numPr>
+          <w:ilvl w:val="0"/>
+          <w:numId w:val="2"/>
+        </w:numPr>
+        <w:jc w:val="both"/>
+        <w:rPr>
+          <w:lang w:val="es-GT"/>
+        </w:rPr>
+      </w:pPr>
+      <w:r>
+        <w:rPr>
+          <w:lang w:val="es-GT"/>
+        </w:rPr>
+        <w:t xml:space="preserve">Se muestran los </w:t>
+      </w:r>
+      <w:proofErr w:type="spellStart"/>
+      <w:r>
+        <w:rPr>
+          <w:lang w:val="es-GT"/>
+        </w:rPr>
+        <w:t>commit</w:t>
+      </w:r>
+      <w:proofErr w:type="spellEnd"/>
+      <w:r>
+        <w:rPr>
+          <w:lang w:val="es-GT"/>
+        </w:rPr>
+        <w:t xml:space="preserve"> de la rama especifica</w:t>
+      </w:r>
+    </w:p>
+    <w:p>
+      <w:pPr>
+        <w:jc w:val="both"/>
+        <w:rPr>
+          <w:lang w:val="es-GT"/>
+        </w:rPr>
+      </w:pPr>
+      <w:r>
+        <w:rPr>
+          <w:noProof/>
+          <w:lang w:val="es-GT"/>
+        </w:rPr>
+        <w:drawing>
+          <wp:inline distT="0" distB="0" distL="0" distR="0" wp14:anchorId="65E2C129" wp14:editId="2559FF74">
+            <wp:extent cx="5612130" cy="3148330"/>
+            <wp:effectExtent l="0" t="0" r="7620" b="0"/>
+            <wp:docPr id="20" name="Imagen 20" descr="Texto&#10;&#10;Descripción generada automáticamente"/>
+            <wp:cNvGraphicFramePr>
+              <a:graphicFrameLocks xmlns:a="http://schemas.openxmlformats.org/drawingml/2006/main" noChangeAspect="1"/>
+            </wp:cNvGraphicFramePr>
+            <a:graphic xmlns:a="http://schemas.openxmlformats.org/drawingml/2006/main">
+              <a:graphicData uri="http://schemas.openxmlformats.org/drawingml/2006/picture">
+                <pic:pic xmlns:pic="http://schemas.openxmlformats.org/drawingml/2006/picture">
+                  <pic:nvPicPr>
+                    <pic:cNvPr id="20" name="Imagen 20" descr="Texto&#10;&#10;Descripción generada automáticamente"/>
+                    <pic:cNvPicPr/>
+                  </pic:nvPicPr>
+                  <pic:blipFill>
+                    <a:blip r:embed="rId21">
+                      <a:extLst>
+                        <a:ext uri="{28A0092B-C50C-407E-A947-70E740481C1C}">
+                          <a14:useLocalDpi xmlns:a14="http://schemas.microsoft.com/office/drawing/2010/main" val="0"/>
+                        </a:ext>
+                      </a:extLst>
+                    </a:blip>
+                    <a:stretch>
+                      <a:fillRect/>
+                    </a:stretch>
+                  </pic:blipFill>
+                  <pic:spPr>
+                    <a:xfrm>
+                      <a:off x="0" y="0"/>
+                      <a:ext cx="5612130" cy="3148330"/>
+                    </a:xfrm>
+                    <a:prstGeom prst="rect">
+                      <a:avLst/>
+                    </a:prstGeom>
+                  </pic:spPr>
+                </pic:pic>
+              </a:graphicData>
+            </a:graphic>
+          </wp:inline>
+        </w:drawing>
+      </w:r>
+    </w:p>
+    <w:p>
+      <w:pPr>
+        <w:jc w:val="both"/>
+        <w:rPr>
+          <w:lang w:val="es-GT"/>
+        </w:rPr>
+      </w:pPr>
+    </w:p>
+    <w:p>
+      <w:pPr>
+        <w:pStyle w:val="Prrafodelista"/>
+        <w:numPr>
+          <w:ilvl w:val="0"/>
+          <w:numId w:val="2"/>
+        </w:numPr>
+        <w:jc w:val="both"/>
+        <w:rPr>
+          <w:lang w:val="es-GT"/>
+        </w:rPr>
+      </w:pPr>
+      <w:r>
+        <w:rPr>
+          <w:lang w:val="es-GT"/>
+        </w:rPr>
+        <w:t>Muestra las diferencias entre cada rama.</w:t>
+      </w:r>
+    </w:p>
+    <w:p>
+      <w:pPr>
+        <w:jc w:val="both"/>
+        <w:rPr>
+          <w:lang w:val="es-GT"/>
+        </w:rPr>
+      </w:pPr>
+      <w:r>
+        <w:rPr>
+          <w:noProof/>
+          <w:lang w:val="es-GT"/>
+        </w:rPr>
+        <w:drawing>
+          <wp:inline distT="0" distB="0" distL="0" distR="0" wp14:anchorId="7C1CEEBF" wp14:editId="0D4F2EB3">
+            <wp:extent cx="5612130" cy="1362710"/>
+            <wp:effectExtent l="0" t="0" r="7620" b="8890"/>
+            <wp:docPr id="21" name="Imagen 21" descr="Texto&#10;&#10;Descripción generada automáticamente"/>
+            <wp:cNvGraphicFramePr>
+              <a:graphicFrameLocks xmlns:a="http://schemas.openxmlformats.org/drawingml/2006/main" noChangeAspect="1"/>
+            </wp:cNvGraphicFramePr>
+            <a:graphic xmlns:a="http://schemas.openxmlformats.org/drawingml/2006/main">
+              <a:graphicData uri="http://schemas.openxmlformats.org/drawingml/2006/picture">
+                <pic:pic xmlns:pic="http://schemas.openxmlformats.org/drawingml/2006/picture">
+                  <pic:nvPicPr>
+                    <pic:cNvPr id="21" name="Imagen 21" descr="Texto&#10;&#10;Descripción generada automáticamente"/>
+                    <pic:cNvPicPr/>
+                  </pic:nvPicPr>
+                  <pic:blipFill>
+                    <a:blip r:embed="rId22">
+                      <a:extLst>
+                        <a:ext uri="{28A0092B-C50C-407E-A947-70E740481C1C}">
+                          <a14:useLocalDpi xmlns:a14="http://schemas.microsoft.com/office/drawing/2010/main" val="0"/>
+                        </a:ext>
+                      </a:extLst>
+                    </a:blip>
+                    <a:stretch>
+                      <a:fillRect/>
+                    </a:stretch>
+                  </pic:blipFill>
+                  <pic:spPr>
+                    <a:xfrm>
+                      <a:off x="0" y="0"/>
+                      <a:ext cx="5612130" cy="1362710"/>
+                    </a:xfrm>
+                    <a:prstGeom prst="rect">
+                      <a:avLst/>
+                    </a:prstGeom>
+                  </pic:spPr>
+                </pic:pic>
+              </a:graphicData>
+            </a:graphic>
+          </wp:inline>
+        </w:drawing>
+      </w:r>
+    </w:p>
+    <w:p>
+      <w:pPr>
+        <w:pStyle w:val="Prrafodelista"/>
+        <w:numPr>
+          <w:ilvl w:val="0"/>
+          <w:numId w:val="2"/>
+        </w:numPr>
+        <w:jc w:val="both"/>
+        <w:rPr>
+          <w:lang w:val="es-GT"/>
+        </w:rPr>
+      </w:pPr>
+      <w:r>
+        <w:rPr>
+          <w:lang w:val="es-GT"/>
+        </w:rPr>
+        <w:t xml:space="preserve">Se crea un alias de la rama </w:t>
+      </w:r>
+    </w:p>
+    <w:p>
+      <w:pPr>
+        <w:jc w:val="both"/>
+        <w:rPr>
+          <w:lang w:val="es-GT"/>
+        </w:rPr>
+      </w:pPr>
+      <w:r>
+        <w:rPr>
+          <w:noProof/>
+          <w:lang w:val="es-GT"/>
+        </w:rPr>
+        <w:drawing>
+          <wp:inline distT="0" distB="0" distL="0" distR="0" wp14:anchorId="0EFA9F84" wp14:editId="0D24332A">
+            <wp:extent cx="5612130" cy="384810"/>
+            <wp:effectExtent l="0" t="0" r="7620" b="0"/>
+            <wp:docPr id="22" name="Imagen 22"/>
+            <wp:cNvGraphicFramePr>
+              <a:graphicFrameLocks xmlns:a="http://schemas.openxmlformats.org/drawingml/2006/main" noChangeAspect="1"/>
+            </wp:cNvGraphicFramePr>
+            <a:graphic xmlns:a="http://schemas.openxmlformats.org/drawingml/2006/main">
+              <a:graphicData uri="http://schemas.openxmlformats.org/drawingml/2006/picture">
+                <pic:pic xmlns:pic="http://schemas.openxmlformats.org/drawingml/2006/picture">
+                  <pic:nvPicPr>
+                    <pic:cNvPr id="22" name="Imagen 22"/>
+                    <pic:cNvPicPr/>
+                  </pic:nvPicPr>
+                  <pic:blipFill>
+                    <a:blip r:embed="rId23">
+                      <a:extLst>
+                        <a:ext uri="{28A0092B-C50C-407E-A947-70E740481C1C}">
+                          <a14:useLocalDpi xmlns:a14="http://schemas.microsoft.com/office/drawing/2010/main" val="0"/>
+                        </a:ext>
+                      </a:extLst>
+                    </a:blip>
+                    <a:stretch>
+                      <a:fillRect/>
+                    </a:stretch>
+                  </pic:blipFill>
+                  <pic:spPr>
+                    <a:xfrm>
+                      <a:off x="0" y="0"/>
+                      <a:ext cx="5612130" cy="384810"/>
+                    </a:xfrm>
+                    <a:prstGeom prst="rect">
+                      <a:avLst/>
+                    </a:prstGeom>
+                  </pic:spPr>
+                </pic:pic>
+              </a:graphicData>
+            </a:graphic>
+          </wp:inline>
+        </w:drawing>
+      </w:r>
+    </w:p>
+    <w:p>
+      <w:pPr>
+        <w:pStyle w:val="Prrafodelista"/>
+        <w:numPr>
+          <w:ilvl w:val="0"/>
+          <w:numId w:val="2"/>
+        </w:numPr>
+        <w:jc w:val="both"/>
+        <w:rPr>
+          <w:lang w:val="es-GT"/>
+        </w:rPr>
+      </w:pPr>
+      <w:r>
+        <w:rPr>
+          <w:lang w:val="es-GT"/>
+        </w:rPr>
+        <w:t>Se actualiza el alias con los datos de la rama</w:t>
+      </w:r>
+    </w:p>
+    <w:p>
+      <w:pPr>
+        <w:jc w:val="both"/>
+        <w:rPr>
+          <w:lang w:val="es-GT"/>
+        </w:rPr>
+      </w:pPr>
+      <w:r>
+        <w:rPr>
+          <w:noProof/>
+          <w:lang w:val="es-GT"/>
+        </w:rPr>
+        <w:lastRenderedPageBreak/>
+        <w:drawing>
+          <wp:inline distT="0" distB="0" distL="0" distR="0" wp14:anchorId="5AEBB5E0" wp14:editId="3F7B1C2F">
+            <wp:extent cx="5612130" cy="708025"/>
+            <wp:effectExtent l="0" t="0" r="7620" b="0"/>
+            <wp:docPr id="23" name="Imagen 23" descr="Texto&#10;&#10;Descripción generada automáticamente"/>
+            <wp:cNvGraphicFramePr>
+              <a:graphicFrameLocks xmlns:a="http://schemas.openxmlformats.org/drawingml/2006/main" noChangeAspect="1"/>
+            </wp:cNvGraphicFramePr>
+            <a:graphic xmlns:a="http://schemas.openxmlformats.org/drawingml/2006/main">
+              <a:graphicData uri="http://schemas.openxmlformats.org/drawingml/2006/picture">
+                <pic:pic xmlns:pic="http://schemas.openxmlformats.org/drawingml/2006/picture">
+                  <pic:nvPicPr>
+                    <pic:cNvPr id="23" name="Imagen 23" descr="Texto&#10;&#10;Descripción generada automáticamente"/>
+                    <pic:cNvPicPr/>
+                  </pic:nvPicPr>
+                  <pic:blipFill>
+                    <a:blip r:embed="rId24">
+                      <a:extLst>
+                        <a:ext uri="{28A0092B-C50C-407E-A947-70E740481C1C}">
+                          <a14:useLocalDpi xmlns:a14="http://schemas.microsoft.com/office/drawing/2010/main" val="0"/>
+                        </a:ext>
+                      </a:extLst>
+                    </a:blip>
+                    <a:stretch>
+                      <a:fillRect/>
+                    </a:stretch>
+                  </pic:blipFill>
+                  <pic:spPr>
+                    <a:xfrm>
+                      <a:off x="0" y="0"/>
+                      <a:ext cx="5612130" cy="708025"/>
+                    </a:xfrm>
+                    <a:prstGeom prst="rect">
+                      <a:avLst/>
+                    </a:prstGeom>
+                  </pic:spPr>
+                </pic:pic>
+              </a:graphicData>
+            </a:graphic>
+          </wp:inline>
+        </w:drawing>
+      </w:r>
+    </w:p>
+    <w:p>
+      <w:pPr>
+        <w:pStyle w:val="Prrafodelista"/>
+        <w:numPr>
+          <w:ilvl w:val="0"/>
+          <w:numId w:val="2"/>
+        </w:numPr>
+        <w:jc w:val="both"/>
+        <w:rPr>
+          <w:lang w:val="es-GT"/>
+        </w:rPr>
+      </w:pPr>
+      <w:r>
+        <w:rPr>
+          <w:lang w:val="es-GT"/>
+        </w:rPr>
+        <w:t>Se fusiona el alias con la rama</w:t>
+      </w:r>
+    </w:p>
+    <w:p>
+      <w:pPr>
+        <w:jc w:val="both"/>
+        <w:rPr>
+          <w:lang w:val="es-GT"/>
+        </w:rPr>
+      </w:pPr>
+      <w:r>
+        <w:rPr>
+          <w:noProof/>
+          <w:lang w:val="es-GT"/>
+        </w:rPr>
+        <w:drawing>
+          <wp:inline distT="0" distB="0" distL="0" distR="0" wp14:anchorId="76D23C43" wp14:editId="2C2BAC9E">
+            <wp:extent cx="5612130" cy="509905"/>
+            <wp:effectExtent l="0" t="0" r="7620" b="4445"/>
+            <wp:docPr id="24" name="Imagen 24" descr="Texto&#10;&#10;Descripción generada automáticamente con confianza media"/>
+            <wp:cNvGraphicFramePr>
+              <a:graphicFrameLocks xmlns:a="http://schemas.openxmlformats.org/drawingml/2006/main" noChangeAspect="1"/>
+            </wp:cNvGraphicFramePr>
+            <a:graphic xmlns:a="http://schemas.openxmlformats.org/drawingml/2006/main">
+              <a:graphicData uri="http://schemas.openxmlformats.org/drawingml/2006/picture">
+                <pic:pic xmlns:pic="http://schemas.openxmlformats.org/drawingml/2006/picture">
+                  <pic:nvPicPr>
+                    <pic:cNvPr id="24" name="Imagen 24" descr="Texto&#10;&#10;Descripción generada automáticamente con confianza media"/>
+                    <pic:cNvPicPr/>
+                  </pic:nvPicPr>
+                  <pic:blipFill>
+                    <a:blip r:embed="rId25">
+                      <a:extLst>
+                        <a:ext uri="{28A0092B-C50C-407E-A947-70E740481C1C}">
+                          <a14:useLocalDpi xmlns:a14="http://schemas.microsoft.com/office/drawing/2010/main" val="0"/>
+                        </a:ext>
+                      </a:extLst>
+                    </a:blip>
+                    <a:stretch>
+                      <a:fillRect/>
+                    </a:stretch>
+                  </pic:blipFill>
+                  <pic:spPr>
+                    <a:xfrm>
+                      <a:off x="0" y="0"/>
+                      <a:ext cx="5612130" cy="509905"/>
+                    </a:xfrm>
+                    <a:prstGeom prst="rect">
+                      <a:avLst/>
+                    </a:prstGeom>
+                  </pic:spPr>
+                </pic:pic>
+              </a:graphicData>
+            </a:graphic>
+          </wp:inline>
+        </w:drawing>
+      </w:r>
+    </w:p>
+    <w:p>
+      <w:pPr>
+        <w:pStyle w:val="Prrafodelista"/>
+        <w:numPr>
+          <w:ilvl w:val="0"/>
+          <w:numId w:val="2"/>
+        </w:numPr>
+        <w:jc w:val="both"/>
+        <w:rPr>
+          <w:lang w:val="es-GT"/>
+        </w:rPr>
+      </w:pPr>
+      <w:r>
+        <w:rPr>
+          <w:lang w:val="es-GT"/>
+        </w:rPr>
+        <w:t xml:space="preserve">Se suben los cambios del </w:t>
+      </w:r>
+      <w:proofErr w:type="gramStart"/>
+      <w:r>
+        <w:rPr>
+          <w:lang w:val="es-GT"/>
+        </w:rPr>
+        <w:t>alias  al</w:t>
+      </w:r>
+      <w:proofErr w:type="gramEnd"/>
+      <w:r>
+        <w:rPr>
+          <w:lang w:val="es-GT"/>
+        </w:rPr>
+        <w:t xml:space="preserve"> repositorio remoto de la rama</w:t>
+      </w:r>
+    </w:p>
+    <w:p>
+      <w:pPr>
+        <w:jc w:val="both"/>
+        <w:rPr>
+          <w:lang w:val="es-GT"/>
+        </w:rPr>
+      </w:pPr>
+      <w:r>
+        <w:rPr>
+          <w:noProof/>
+          <w:lang w:val="es-GT"/>
+        </w:rPr>
+        <w:drawing>
+          <wp:inline distT="0" distB="0" distL="0" distR="0" wp14:anchorId="77680E23" wp14:editId="4506EAC4">
+            <wp:extent cx="5612130" cy="1623695"/>
+            <wp:effectExtent l="0" t="0" r="7620" b="0"/>
+            <wp:docPr id="25" name="Imagen 25" descr="Texto&#10;&#10;Descripción generada automáticamente"/>
+            <wp:cNvGraphicFramePr>
+              <a:graphicFrameLocks xmlns:a="http://schemas.openxmlformats.org/drawingml/2006/main" noChangeAspect="1"/>
+            </wp:cNvGraphicFramePr>
+            <a:graphic xmlns:a="http://schemas.openxmlformats.org/drawingml/2006/main">
+              <a:graphicData uri="http://schemas.openxmlformats.org/drawingml/2006/picture">
+                <pic:pic xmlns:pic="http://schemas.openxmlformats.org/drawingml/2006/picture">
+                  <pic:nvPicPr>
+                    <pic:cNvPr id="25" name="Imagen 25" descr="Texto&#10;&#10;Descripción generada automáticamente"/>
+                    <pic:cNvPicPr/>
+                  </pic:nvPicPr>
+                  <pic:blipFill>
+                    <a:blip r:embed="rId26">
+                      <a:extLst>
+                        <a:ext uri="{28A0092B-C50C-407E-A947-70E740481C1C}">
+                          <a14:useLocalDpi xmlns:a14="http://schemas.microsoft.com/office/drawing/2010/main" val="0"/>
+                        </a:ext>
+                      </a:extLst>
+                    </a:blip>
+                    <a:stretch>
+                      <a:fillRect/>
+                    </a:stretch>
+                  </pic:blipFill>
+                  <pic:spPr>
+                    <a:xfrm>
+                      <a:off x="0" y="0"/>
+                      <a:ext cx="5612130" cy="1623695"/>
+                    </a:xfrm>
+                    <a:prstGeom prst="rect">
+                      <a:avLst/>
+                    </a:prstGeom>
+                  </pic:spPr>
+                </pic:pic>
+              </a:graphicData>
+            </a:graphic>
+          </wp:inline>
+        </w:drawing>
+      </w:r>
+    </w:p>
     <w:sectPr>
       <w:pgSz w:w="12240" w:h="15840"/>
       <w:pgMar w:top="1417" w:right="1701" w:bottom="1417" w:left="1701" w:header="708" w:footer="708" w:gutter="0"/>
@@ -11,6 +2020,278 @@
     </w:sectPr>
   </w:body>
 </w:document>
+</file>
+
+<file path=word/numbering.xml><?xml version="1.0" encoding="utf-8"?>
+<w:numbering xmlns:wpc="http://schemas.microsoft.com/office/word/2010/wordprocessingCanvas" xmlns:cx="http://schemas.microsoft.com/office/drawing/2014/chartex" xmlns:cx1="http://schemas.microsoft.com/office/drawing/2015/9/8/chartex" xmlns:cx2="http://schemas.microsoft.com/office/drawing/2015/10/21/chartex" xmlns:cx3="http://schemas.microsoft.com/office/drawing/2016/5/9/chartex" xmlns:cx4="http://schemas.microsoft.com/office/drawing/2016/5/10/chartex" xmlns:cx5="http://schemas.microsoft.com/office/drawing/2016/5/11/chartex" xmlns:cx6="http://schemas.microsoft.com/office/drawing/2016/5/12/chartex" xmlns:cx7="http://schemas.microsoft.com/office/drawing/2016/5/13/chartex" xmlns:cx8="http://schemas.microsoft.com/office/drawing/2016/5/14/chartex" xmlns:mc="http://schemas.openxmlformats.org/markup-compatibility/2006" xmlns:aink="http://schemas.microsoft.com/office/drawing/2016/ink" xmlns:am3d="http://schemas.microsoft.com/office/drawing/2017/model3d" xmlns:o="urn:schemas-microsoft-com:office:office" xmlns:r="http://schemas.openxmlformats.org/officeDocument/2006/relationships" xmlns:m="http://schemas.openxmlformats.org/officeDocument/2006/math" xmlns:v="urn:schemas-microsoft-com:vml" xmlns:wp14="http://schemas.microsoft.com/office/word/2010/wordprocessingDrawing" xmlns:wp="http://schemas.openxmlformats.org/drawingml/2006/wordprocessingDrawing" xmlns:w10="urn:schemas-microsoft-com:office:word" xmlns:w="http://schemas.openxmlformats.org/wordprocessingml/2006/main" xmlns:w14="http://schemas.microsoft.com/office/word/2010/wordml" xmlns:w15="http://schemas.microsoft.com/office/word/2012/wordml" xmlns:w16cex="http://schemas.microsoft.com/office/word/2018/wordml/cex" xmlns:w16cid="http://schemas.microsoft.com/office/word/2016/wordml/cid" xmlns:w16="http://schemas.microsoft.com/office/word/2018/wordml" xmlns:w16sdtdh="http://schemas.microsoft.com/office/word/2020/wordml/sdtdatahash" xmlns:w16se="http://schemas.microsoft.com/office/word/2015/wordml/symex" xmlns:wpg="http://schemas.microsoft.com/office/word/2010/wordprocessingGroup" xmlns:wpi="http://schemas.microsoft.com/office/word/2010/wordprocessingInk" xmlns:wne="http://schemas.microsoft.com/office/word/2006/wordml" xmlns:wps="http://schemas.microsoft.com/office/word/2010/wordprocessingShape" mc:Ignorable="w14 w15 w16se w16cid w16 w16cex w16sdtdh wp14">
+  <w:abstractNum w:abstractNumId="0" w15:restartNumberingAfterBreak="0">
+    <w:nsid w:val="40D43DBD"/>
+    <w:multiLevelType w:val="hybridMultilevel"/>
+    <w:tmpl w:val="463CC696"/>
+    <w:lvl w:ilvl="0" w:tplc="100A000F">
+      <w:start w:val="1"/>
+      <w:numFmt w:val="decimal"/>
+      <w:lvlText w:val="%1."/>
+      <w:lvlJc w:val="left"/>
+      <w:pPr>
+        <w:ind w:left="720" w:hanging="360"/>
+      </w:pPr>
+    </w:lvl>
+    <w:lvl w:ilvl="1" w:tplc="100A0019">
+      <w:start w:val="1"/>
+      <w:numFmt w:val="lowerLetter"/>
+      <w:lvlText w:val="%2."/>
+      <w:lvlJc w:val="left"/>
+      <w:pPr>
+        <w:ind w:left="1440" w:hanging="360"/>
+      </w:pPr>
+    </w:lvl>
+    <w:lvl w:ilvl="2" w:tplc="100A001B" w:tentative="1">
+      <w:start w:val="1"/>
+      <w:numFmt w:val="lowerRoman"/>
+      <w:lvlText w:val="%3."/>
+      <w:lvlJc w:val="right"/>
+      <w:pPr>
+        <w:ind w:left="2160" w:hanging="180"/>
+      </w:pPr>
+    </w:lvl>
+    <w:lvl w:ilvl="3" w:tplc="100A000F" w:tentative="1">
+      <w:start w:val="1"/>
+      <w:numFmt w:val="decimal"/>
+      <w:lvlText w:val="%4."/>
+      <w:lvlJc w:val="left"/>
+      <w:pPr>
+        <w:ind w:left="2880" w:hanging="360"/>
+      </w:pPr>
+    </w:lvl>
+    <w:lvl w:ilvl="4" w:tplc="100A0019" w:tentative="1">
+      <w:start w:val="1"/>
+      <w:numFmt w:val="lowerLetter"/>
+      <w:lvlText w:val="%5."/>
+      <w:lvlJc w:val="left"/>
+      <w:pPr>
+        <w:ind w:left="3600" w:hanging="360"/>
+      </w:pPr>
+    </w:lvl>
+    <w:lvl w:ilvl="5" w:tplc="100A001B" w:tentative="1">
+      <w:start w:val="1"/>
+      <w:numFmt w:val="lowerRoman"/>
+      <w:lvlText w:val="%6."/>
+      <w:lvlJc w:val="right"/>
+      <w:pPr>
+        <w:ind w:left="4320" w:hanging="180"/>
+      </w:pPr>
+    </w:lvl>
+    <w:lvl w:ilvl="6" w:tplc="100A000F" w:tentative="1">
+      <w:start w:val="1"/>
+      <w:numFmt w:val="decimal"/>
+      <w:lvlText w:val="%7."/>
+      <w:lvlJc w:val="left"/>
+      <w:pPr>
+        <w:ind w:left="5040" w:hanging="360"/>
+      </w:pPr>
+    </w:lvl>
+    <w:lvl w:ilvl="7" w:tplc="100A0019" w:tentative="1">
+      <w:start w:val="1"/>
+      <w:numFmt w:val="lowerLetter"/>
+      <w:lvlText w:val="%8."/>
+      <w:lvlJc w:val="left"/>
+      <w:pPr>
+        <w:ind w:left="5760" w:hanging="360"/>
+      </w:pPr>
+    </w:lvl>
+    <w:lvl w:ilvl="8" w:tplc="100A001B" w:tentative="1">
+      <w:start w:val="1"/>
+      <w:numFmt w:val="lowerRoman"/>
+      <w:lvlText w:val="%9."/>
+      <w:lvlJc w:val="right"/>
+      <w:pPr>
+        <w:ind w:left="6480" w:hanging="180"/>
+      </w:pPr>
+    </w:lvl>
+  </w:abstractNum>
+  <w:abstractNum w:abstractNumId="1" w15:restartNumberingAfterBreak="0">
+    <w:nsid w:val="76BE2215"/>
+    <w:multiLevelType w:val="hybridMultilevel"/>
+    <w:tmpl w:val="7660B3D6"/>
+    <w:lvl w:ilvl="0" w:tplc="100A000F">
+      <w:start w:val="1"/>
+      <w:numFmt w:val="decimal"/>
+      <w:lvlText w:val="%1."/>
+      <w:lvlJc w:val="left"/>
+      <w:pPr>
+        <w:ind w:left="720" w:hanging="360"/>
+      </w:pPr>
+    </w:lvl>
+    <w:lvl w:ilvl="1" w:tplc="100A0019" w:tentative="1">
+      <w:start w:val="1"/>
+      <w:numFmt w:val="lowerLetter"/>
+      <w:lvlText w:val="%2."/>
+      <w:lvlJc w:val="left"/>
+      <w:pPr>
+        <w:ind w:left="1440" w:hanging="360"/>
+      </w:pPr>
+    </w:lvl>
+    <w:lvl w:ilvl="2" w:tplc="100A001B" w:tentative="1">
+      <w:start w:val="1"/>
+      <w:numFmt w:val="lowerRoman"/>
+      <w:lvlText w:val="%3."/>
+      <w:lvlJc w:val="right"/>
+      <w:pPr>
+        <w:ind w:left="2160" w:hanging="180"/>
+      </w:pPr>
+    </w:lvl>
+    <w:lvl w:ilvl="3" w:tplc="100A000F" w:tentative="1">
+      <w:start w:val="1"/>
+      <w:numFmt w:val="decimal"/>
+      <w:lvlText w:val="%4."/>
+      <w:lvlJc w:val="left"/>
+      <w:pPr>
+        <w:ind w:left="2880" w:hanging="360"/>
+      </w:pPr>
+    </w:lvl>
+    <w:lvl w:ilvl="4" w:tplc="100A0019" w:tentative="1">
+      <w:start w:val="1"/>
+      <w:numFmt w:val="lowerLetter"/>
+      <w:lvlText w:val="%5."/>
+      <w:lvlJc w:val="left"/>
+      <w:pPr>
+        <w:ind w:left="3600" w:hanging="360"/>
+      </w:pPr>
+    </w:lvl>
+    <w:lvl w:ilvl="5" w:tplc="100A001B" w:tentative="1">
+      <w:start w:val="1"/>
+      <w:numFmt w:val="lowerRoman"/>
+      <w:lvlText w:val="%6."/>
+      <w:lvlJc w:val="right"/>
+      <w:pPr>
+        <w:ind w:left="4320" w:hanging="180"/>
+      </w:pPr>
+    </w:lvl>
+    <w:lvl w:ilvl="6" w:tplc="100A000F" w:tentative="1">
+      <w:start w:val="1"/>
+      <w:numFmt w:val="decimal"/>
+      <w:lvlText w:val="%7."/>
+      <w:lvlJc w:val="left"/>
+      <w:pPr>
+        <w:ind w:left="5040" w:hanging="360"/>
+      </w:pPr>
+    </w:lvl>
+    <w:lvl w:ilvl="7" w:tplc="100A0019" w:tentative="1">
+      <w:start w:val="1"/>
+      <w:numFmt w:val="lowerLetter"/>
+      <w:lvlText w:val="%8."/>
+      <w:lvlJc w:val="left"/>
+      <w:pPr>
+        <w:ind w:left="5760" w:hanging="360"/>
+      </w:pPr>
+    </w:lvl>
+    <w:lvl w:ilvl="8" w:tplc="100A001B" w:tentative="1">
+      <w:start w:val="1"/>
+      <w:numFmt w:val="lowerRoman"/>
+      <w:lvlText w:val="%9."/>
+      <w:lvlJc w:val="right"/>
+      <w:pPr>
+        <w:ind w:left="6480" w:hanging="180"/>
+      </w:pPr>
+    </w:lvl>
+  </w:abstractNum>
+  <w:abstractNum w:abstractNumId="2" w15:restartNumberingAfterBreak="0">
+    <w:nsid w:val="7EC65367"/>
+    <w:multiLevelType w:val="hybridMultilevel"/>
+    <w:tmpl w:val="AB1E3D30"/>
+    <w:lvl w:ilvl="0" w:tplc="100A000F">
+      <w:start w:val="1"/>
+      <w:numFmt w:val="decimal"/>
+      <w:lvlText w:val="%1."/>
+      <w:lvlJc w:val="left"/>
+      <w:pPr>
+        <w:ind w:left="720" w:hanging="360"/>
+      </w:pPr>
+    </w:lvl>
+    <w:lvl w:ilvl="1" w:tplc="100A0019" w:tentative="1">
+      <w:start w:val="1"/>
+      <w:numFmt w:val="lowerLetter"/>
+      <w:lvlText w:val="%2."/>
+      <w:lvlJc w:val="left"/>
+      <w:pPr>
+        <w:ind w:left="1440" w:hanging="360"/>
+      </w:pPr>
+    </w:lvl>
+    <w:lvl w:ilvl="2" w:tplc="100A001B" w:tentative="1">
+      <w:start w:val="1"/>
+      <w:numFmt w:val="lowerRoman"/>
+      <w:lvlText w:val="%3."/>
+      <w:lvlJc w:val="right"/>
+      <w:pPr>
+        <w:ind w:left="2160" w:hanging="180"/>
+      </w:pPr>
+    </w:lvl>
+    <w:lvl w:ilvl="3" w:tplc="100A000F" w:tentative="1">
+      <w:start w:val="1"/>
+      <w:numFmt w:val="decimal"/>
+      <w:lvlText w:val="%4."/>
+      <w:lvlJc w:val="left"/>
+      <w:pPr>
+        <w:ind w:left="2880" w:hanging="360"/>
+      </w:pPr>
+    </w:lvl>
+    <w:lvl w:ilvl="4" w:tplc="100A0019" w:tentative="1">
+      <w:start w:val="1"/>
+      <w:numFmt w:val="lowerLetter"/>
+      <w:lvlText w:val="%5."/>
+      <w:lvlJc w:val="left"/>
+      <w:pPr>
+        <w:ind w:left="3600" w:hanging="360"/>
+      </w:pPr>
+    </w:lvl>
+    <w:lvl w:ilvl="5" w:tplc="100A001B" w:tentative="1">
+      <w:start w:val="1"/>
+      <w:numFmt w:val="lowerRoman"/>
+      <w:lvlText w:val="%6."/>
+      <w:lvlJc w:val="right"/>
+      <w:pPr>
+        <w:ind w:left="4320" w:hanging="180"/>
+      </w:pPr>
+    </w:lvl>
+    <w:lvl w:ilvl="6" w:tplc="100A000F" w:tentative="1">
+      <w:start w:val="1"/>
+      <w:numFmt w:val="decimal"/>
+      <w:lvlText w:val="%7."/>
+      <w:lvlJc w:val="left"/>
+      <w:pPr>
+        <w:ind w:left="5040" w:hanging="360"/>
+      </w:pPr>
+    </w:lvl>
+    <w:lvl w:ilvl="7" w:tplc="100A0019" w:tentative="1">
+      <w:start w:val="1"/>
+      <w:numFmt w:val="lowerLetter"/>
+      <w:lvlText w:val="%8."/>
+      <w:lvlJc w:val="left"/>
+      <w:pPr>
+        <w:ind w:left="5760" w:hanging="360"/>
+      </w:pPr>
+    </w:lvl>
+    <w:lvl w:ilvl="8" w:tplc="100A001B" w:tentative="1">
+      <w:start w:val="1"/>
+      <w:numFmt w:val="lowerRoman"/>
+      <w:lvlText w:val="%9."/>
+      <w:lvlJc w:val="right"/>
+      <w:pPr>
+        <w:ind w:left="6480" w:hanging="180"/>
+      </w:pPr>
+    </w:lvl>
+  </w:abstractNum>
+  <w:num w:numId="1">
+    <w:abstractNumId w:val="2"/>
+  </w:num>
+  <w:num w:numId="2">
+    <w:abstractNumId w:val="0"/>
+  </w:num>
+  <w:num w:numId="3">
+    <w:abstractNumId w:val="1"/>
+  </w:num>
+</w:numbering>
 </file>
 
 <file path=word/styles.xml><?xml version="1.0" encoding="utf-8"?>
@@ -415,6 +2696,27 @@
       <w:lang w:val="es-419"/>
     </w:rPr>
   </w:style>
+  <w:style w:type="paragraph" w:styleId="Ttulo1">
+    <w:name w:val="heading 1"/>
+    <w:basedOn w:val="Normal"/>
+    <w:next w:val="Normal"/>
+    <w:link w:val="Ttulo1Car"/>
+    <w:uiPriority w:val="9"/>
+    <w:qFormat/>
+    <w:rsid w:val="00DA5CDF"/>
+    <w:pPr>
+      <w:keepNext/>
+      <w:keepLines/>
+      <w:spacing w:before="240" w:after="0"/>
+      <w:outlineLvl w:val="0"/>
+    </w:pPr>
+    <w:rPr>
+      <w:rFonts w:asciiTheme="majorHAnsi" w:eastAsiaTheme="majorEastAsia" w:hAnsiTheme="majorHAnsi" w:cstheme="majorBidi"/>
+      <w:color w:val="2F5496" w:themeColor="accent1" w:themeShade="BF"/>
+      <w:sz w:val="32"/>
+      <w:szCs w:val="32"/>
+    </w:rPr>
+  </w:style>
   <w:style w:type="character" w:default="1" w:styleId="Fuentedeprrafopredeter">
     <w:name w:val="Default Paragraph Font"/>
     <w:uiPriority w:val="1"/>
@@ -441,6 +2743,31 @@
     <w:uiPriority w:val="99"/>
     <w:semiHidden/>
     <w:unhideWhenUsed/>
+  </w:style>
+  <w:style w:type="paragraph" w:styleId="Prrafodelista">
+    <w:name w:val="List Paragraph"/>
+    <w:basedOn w:val="Normal"/>
+    <w:uiPriority w:val="34"/>
+    <w:qFormat/>
+    <w:rsid w:val="00DA5CDF"/>
+    <w:pPr>
+      <w:ind w:left="720"/>
+      <w:contextualSpacing/>
+    </w:pPr>
+  </w:style>
+  <w:style w:type="character" w:customStyle="1" w:styleId="Ttulo1Car">
+    <w:name w:val="Título 1 Car"/>
+    <w:basedOn w:val="Fuentedeprrafopredeter"/>
+    <w:link w:val="Ttulo1"/>
+    <w:uiPriority w:val="9"/>
+    <w:rsid w:val="00DA5CDF"/>
+    <w:rPr>
+      <w:rFonts w:asciiTheme="majorHAnsi" w:eastAsiaTheme="majorEastAsia" w:hAnsiTheme="majorHAnsi" w:cstheme="majorBidi"/>
+      <w:color w:val="2F5496" w:themeColor="accent1" w:themeShade="BF"/>
+      <w:sz w:val="32"/>
+      <w:szCs w:val="32"/>
+      <w:lang w:val="es-419"/>
+    </w:rPr>
   </w:style>
 </w:styles>
 </file>
